--- a/doc/Ai_doc.docx
+++ b/doc/Ai_doc.docx
@@ -1649,6 +1649,1742 @@
           <w:sz w:val="30"/>
           <w:szCs w:val="30"/>
         </w:rPr>
+        <w:t>算法设计</w:t>
+      </w:r>
+    </w:p>
+    <w:p>
+      <w:pPr>
+        <w:pStyle w:val="a3"/>
+        <w:ind w:left="992" w:firstLineChars="0" w:firstLine="0"/>
+        <w:rPr>
+          <w:rFonts w:ascii="微软雅黑" w:eastAsia="微软雅黑" w:hAnsi="微软雅黑"/>
+          <w:b/>
+          <w:sz w:val="24"/>
+          <w:szCs w:val="24"/>
+        </w:rPr>
+      </w:pPr>
+      <w:r>
+        <w:rPr>
+          <w:rFonts w:ascii="微软雅黑" w:eastAsia="微软雅黑" w:hAnsi="微软雅黑" w:hint="eastAsia"/>
+          <w:b/>
+          <w:sz w:val="24"/>
+          <w:szCs w:val="24"/>
+        </w:rPr>
+        <w:t>我们在获得情感倾向为喜好选手或关注选手音乐的用户的时候采用了朴素贝叶斯过滤算法。</w:t>
+      </w:r>
+    </w:p>
+    <w:p>
+      <w:pPr>
+        <w:pStyle w:val="a3"/>
+        <w:numPr>
+          <w:ilvl w:val="1"/>
+          <w:numId w:val="5"/>
+        </w:numPr>
+        <w:ind w:firstLineChars="0"/>
+        <w:rPr>
+          <w:rFonts w:ascii="微软雅黑" w:eastAsia="微软雅黑" w:hAnsi="微软雅黑"/>
+          <w:b/>
+          <w:sz w:val="24"/>
+          <w:szCs w:val="24"/>
+        </w:rPr>
+      </w:pPr>
+      <w:r>
+        <w:rPr>
+          <w:rFonts w:ascii="微软雅黑" w:eastAsia="微软雅黑" w:hAnsi="微软雅黑" w:hint="eastAsia"/>
+          <w:b/>
+          <w:sz w:val="24"/>
+          <w:szCs w:val="24"/>
+        </w:rPr>
+        <w:t>朴素贝叶斯分类</w:t>
+      </w:r>
+    </w:p>
+    <w:p>
+      <w:pPr>
+        <w:pStyle w:val="a3"/>
+        <w:ind w:left="992" w:firstLineChars="0" w:firstLine="0"/>
+        <w:rPr>
+          <w:rFonts w:ascii="微软雅黑" w:eastAsia="微软雅黑" w:hAnsi="微软雅黑"/>
+          <w:sz w:val="24"/>
+          <w:szCs w:val="24"/>
+        </w:rPr>
+      </w:pPr>
+      <w:r>
+        <w:rPr>
+          <w:rFonts w:ascii="微软雅黑" w:eastAsia="微软雅黑" w:hAnsi="微软雅黑" w:hint="eastAsia"/>
+          <w:sz w:val="24"/>
+          <w:szCs w:val="24"/>
+        </w:rPr>
+        <w:t>贝叶斯基本公式</w:t>
+      </w:r>
+      <w:r>
+        <w:rPr>
+          <w:rFonts w:ascii="微软雅黑" w:eastAsia="微软雅黑" w:hAnsi="微软雅黑" w:hint="eastAsia"/>
+          <w:sz w:val="24"/>
+          <w:szCs w:val="24"/>
+        </w:rPr>
+        <w:t>：</w:t>
+      </w:r>
+    </w:p>
+    <w:p>
+      <w:pPr>
+        <w:pStyle w:val="a3"/>
+        <w:numPr>
+          <w:ilvl w:val="0"/>
+          <w:numId w:val="20"/>
+        </w:numPr>
+        <w:ind w:firstLineChars="0"/>
+        <w:rPr>
+          <w:rFonts w:ascii="微软雅黑" w:eastAsia="微软雅黑" w:hAnsi="微软雅黑"/>
+          <w:szCs w:val="21"/>
+        </w:rPr>
+      </w:pPr>
+      <m:oMath>
+        <m:r>
+          <w:rPr>
+            <w:rFonts w:ascii="Cambria Math" w:eastAsia="微软雅黑" w:hAnsi="Cambria Math"/>
+            <w:szCs w:val="21"/>
+          </w:rPr>
+          <m:t>P</m:t>
+        </m:r>
+        <m:d>
+          <m:dPr>
+            <m:ctrlPr>
+              <w:rPr>
+                <w:rFonts w:ascii="Cambria Math" w:eastAsia="微软雅黑" w:hAnsi="Cambria Math"/>
+                <w:i/>
+                <w:iCs/>
+                <w:szCs w:val="21"/>
+              </w:rPr>
+            </m:ctrlPr>
+          </m:dPr>
+          <m:e>
+            <m:r>
+              <w:rPr>
+                <w:rFonts w:ascii="Cambria Math" w:eastAsia="微软雅黑" w:hAnsi="Cambria Math"/>
+                <w:szCs w:val="21"/>
+              </w:rPr>
+              <m:t>H</m:t>
+            </m:r>
+          </m:e>
+          <m:e>
+            <m:r>
+              <w:rPr>
+                <w:rFonts w:ascii="Cambria Math" w:eastAsia="微软雅黑" w:hAnsi="Cambria Math"/>
+                <w:szCs w:val="21"/>
+              </w:rPr>
+              <m:t>T</m:t>
+            </m:r>
+          </m:e>
+        </m:d>
+        <m:r>
+          <w:rPr>
+            <w:rFonts w:ascii="Cambria Math" w:eastAsia="微软雅黑" w:hAnsi="Cambria Math"/>
+            <w:szCs w:val="21"/>
+          </w:rPr>
+          <m:t>= </m:t>
+        </m:r>
+        <m:f>
+          <m:fPr>
+            <m:ctrlPr>
+              <w:rPr>
+                <w:rFonts w:ascii="Cambria Math" w:eastAsia="微软雅黑" w:hAnsi="Cambria Math"/>
+                <w:i/>
+                <w:iCs/>
+                <w:szCs w:val="21"/>
+              </w:rPr>
+            </m:ctrlPr>
+          </m:fPr>
+          <m:num>
+            <m:r>
+              <w:rPr>
+                <w:rFonts w:ascii="Cambria Math" w:eastAsia="微软雅黑" w:hAnsi="Cambria Math"/>
+                <w:szCs w:val="21"/>
+              </w:rPr>
+              <m:t>P</m:t>
+            </m:r>
+            <m:d>
+              <m:dPr>
+                <m:ctrlPr>
+                  <w:rPr>
+                    <w:rFonts w:ascii="Cambria Math" w:eastAsia="微软雅黑" w:hAnsi="Cambria Math"/>
+                    <w:i/>
+                    <w:iCs/>
+                    <w:szCs w:val="21"/>
+                  </w:rPr>
+                </m:ctrlPr>
+              </m:dPr>
+              <m:e>
+                <m:r>
+                  <w:rPr>
+                    <w:rFonts w:ascii="Cambria Math" w:eastAsia="微软雅黑" w:hAnsi="Cambria Math"/>
+                    <w:szCs w:val="21"/>
+                  </w:rPr>
+                  <m:t>T</m:t>
+                </m:r>
+              </m:e>
+              <m:e>
+                <m:r>
+                  <w:rPr>
+                    <w:rFonts w:ascii="Cambria Math" w:eastAsia="微软雅黑" w:hAnsi="Cambria Math"/>
+                    <w:szCs w:val="21"/>
+                  </w:rPr>
+                  <m:t>H</m:t>
+                </m:r>
+              </m:e>
+            </m:d>
+            <m:r>
+              <w:rPr>
+                <w:rFonts w:ascii="Cambria Math" w:eastAsia="微软雅黑" w:hAnsi="Cambria Math"/>
+                <w:szCs w:val="21"/>
+              </w:rPr>
+              <m:t>*P(H)</m:t>
+            </m:r>
+          </m:num>
+          <m:den>
+            <m:r>
+              <w:rPr>
+                <w:rFonts w:ascii="Cambria Math" w:eastAsia="微软雅黑" w:hAnsi="Cambria Math"/>
+                <w:szCs w:val="21"/>
+              </w:rPr>
+              <m:t>P</m:t>
+            </m:r>
+            <m:d>
+              <m:dPr>
+                <m:ctrlPr>
+                  <w:rPr>
+                    <w:rFonts w:ascii="Cambria Math" w:eastAsia="微软雅黑" w:hAnsi="Cambria Math"/>
+                    <w:i/>
+                    <w:iCs/>
+                    <w:szCs w:val="21"/>
+                  </w:rPr>
+                </m:ctrlPr>
+              </m:dPr>
+              <m:e>
+                <m:r>
+                  <w:rPr>
+                    <w:rFonts w:ascii="Cambria Math" w:eastAsia="微软雅黑" w:hAnsi="Cambria Math"/>
+                    <w:szCs w:val="21"/>
+                  </w:rPr>
+                  <m:t>T</m:t>
+                </m:r>
+              </m:e>
+              <m:e>
+                <m:r>
+                  <w:rPr>
+                    <w:rFonts w:ascii="Cambria Math" w:eastAsia="微软雅黑" w:hAnsi="Cambria Math"/>
+                    <w:szCs w:val="21"/>
+                  </w:rPr>
+                  <m:t>H</m:t>
+                </m:r>
+              </m:e>
+            </m:d>
+            <m:r>
+              <w:rPr>
+                <w:rFonts w:ascii="Cambria Math" w:eastAsia="微软雅黑" w:hAnsi="Cambria Math"/>
+                <w:szCs w:val="21"/>
+              </w:rPr>
+              <m:t>*P</m:t>
+            </m:r>
+            <m:d>
+              <m:dPr>
+                <m:ctrlPr>
+                  <w:rPr>
+                    <w:rFonts w:ascii="Cambria Math" w:eastAsia="微软雅黑" w:hAnsi="Cambria Math"/>
+                    <w:i/>
+                    <w:iCs/>
+                    <w:szCs w:val="21"/>
+                  </w:rPr>
+                </m:ctrlPr>
+              </m:dPr>
+              <m:e>
+                <m:r>
+                  <w:rPr>
+                    <w:rFonts w:ascii="Cambria Math" w:eastAsia="微软雅黑" w:hAnsi="Cambria Math"/>
+                    <w:szCs w:val="21"/>
+                  </w:rPr>
+                  <m:t>H</m:t>
+                </m:r>
+              </m:e>
+            </m:d>
+            <m:r>
+              <w:rPr>
+                <w:rFonts w:ascii="Cambria Math" w:eastAsia="微软雅黑" w:hAnsi="Cambria Math"/>
+                <w:szCs w:val="21"/>
+              </w:rPr>
+              <m:t>+P</m:t>
+            </m:r>
+            <m:d>
+              <m:dPr>
+                <m:ctrlPr>
+                  <w:rPr>
+                    <w:rFonts w:ascii="Cambria Math" w:eastAsia="微软雅黑" w:hAnsi="Cambria Math"/>
+                    <w:i/>
+                    <w:iCs/>
+                    <w:szCs w:val="21"/>
+                  </w:rPr>
+                </m:ctrlPr>
+              </m:dPr>
+              <m:e>
+                <m:r>
+                  <w:rPr>
+                    <w:rFonts w:ascii="Cambria Math" w:eastAsia="微软雅黑" w:hAnsi="Cambria Math"/>
+                    <w:szCs w:val="21"/>
+                  </w:rPr>
+                  <m:t>T</m:t>
+                </m:r>
+              </m:e>
+              <m:e>
+                <m:r>
+                  <w:rPr>
+                    <w:rFonts w:ascii="Cambria Math" w:eastAsia="微软雅黑" w:hAnsi="Cambria Math"/>
+                    <w:szCs w:val="21"/>
+                  </w:rPr>
+                  <m:t>M</m:t>
+                </m:r>
+              </m:e>
+            </m:d>
+            <m:r>
+              <w:rPr>
+                <w:rFonts w:ascii="Cambria Math" w:eastAsia="微软雅黑" w:hAnsi="Cambria Math"/>
+                <w:szCs w:val="21"/>
+              </w:rPr>
+              <m:t>*P(M)</m:t>
+            </m:r>
+          </m:den>
+        </m:f>
+        <m:r>
+          <m:rPr>
+            <m:sty m:val="p"/>
+          </m:rPr>
+          <w:rPr>
+            <w:rFonts w:ascii="Cambria Math" w:eastAsia="微软雅黑" w:hAnsi="Cambria Math"/>
+            <w:szCs w:val="21"/>
+          </w:rPr>
+          <m:t>0</m:t>
+        </m:r>
+      </m:oMath>
+    </w:p>
+    <w:p>
+      <w:pPr>
+        <w:pStyle w:val="a3"/>
+        <w:numPr>
+          <w:ilvl w:val="0"/>
+          <w:numId w:val="20"/>
+        </w:numPr>
+        <w:ind w:firstLineChars="0"/>
+        <w:rPr>
+          <w:rFonts w:ascii="微软雅黑" w:eastAsia="微软雅黑" w:hAnsi="微软雅黑"/>
+          <w:szCs w:val="21"/>
+        </w:rPr>
+      </w:pPr>
+      <m:oMath>
+        <m:r>
+          <w:rPr>
+            <w:rFonts w:ascii="Cambria Math" w:eastAsia="微软雅黑" w:hAnsi="Cambria Math"/>
+            <w:szCs w:val="21"/>
+          </w:rPr>
+          <m:t>P</m:t>
+        </m:r>
+        <m:d>
+          <m:dPr>
+            <m:ctrlPr>
+              <w:rPr>
+                <w:rFonts w:ascii="Cambria Math" w:eastAsia="微软雅黑" w:hAnsi="Cambria Math"/>
+                <w:i/>
+                <w:iCs/>
+                <w:szCs w:val="21"/>
+              </w:rPr>
+            </m:ctrlPr>
+          </m:dPr>
+          <m:e>
+            <m:r>
+              <w:rPr>
+                <w:rFonts w:ascii="Cambria Math" w:eastAsia="微软雅黑" w:hAnsi="Cambria Math"/>
+                <w:szCs w:val="21"/>
+              </w:rPr>
+              <m:t>H</m:t>
+            </m:r>
+          </m:e>
+          <m:e>
+            <m:sSub>
+              <m:sSubPr>
+                <m:ctrlPr>
+                  <w:rPr>
+                    <w:rFonts w:ascii="Cambria Math" w:eastAsia="微软雅黑" w:hAnsi="Cambria Math"/>
+                    <w:i/>
+                    <w:iCs/>
+                    <w:szCs w:val="21"/>
+                  </w:rPr>
+                </m:ctrlPr>
+              </m:sSubPr>
+              <m:e>
+                <m:r>
+                  <w:rPr>
+                    <w:rFonts w:ascii="Cambria Math" w:eastAsia="微软雅黑" w:hAnsi="Cambria Math"/>
+                    <w:szCs w:val="21"/>
+                  </w:rPr>
+                  <m:t>T</m:t>
+                </m:r>
+              </m:e>
+              <m:sub>
+                <m:r>
+                  <w:rPr>
+                    <w:rFonts w:ascii="Cambria Math" w:eastAsia="微软雅黑" w:hAnsi="Cambria Math"/>
+                    <w:szCs w:val="21"/>
+                  </w:rPr>
+                  <m:t>1</m:t>
+                </m:r>
+              </m:sub>
+            </m:sSub>
+            <m:r>
+              <w:rPr>
+                <w:rFonts w:ascii="Cambria Math" w:eastAsia="微软雅黑" w:hAnsi="Cambria Math"/>
+                <w:szCs w:val="21"/>
+              </w:rPr>
+              <m:t>,</m:t>
+            </m:r>
+            <m:sSub>
+              <m:sSubPr>
+                <m:ctrlPr>
+                  <w:rPr>
+                    <w:rFonts w:ascii="Cambria Math" w:eastAsia="微软雅黑" w:hAnsi="Cambria Math"/>
+                    <w:i/>
+                    <w:iCs/>
+                    <w:szCs w:val="21"/>
+                  </w:rPr>
+                </m:ctrlPr>
+              </m:sSubPr>
+              <m:e>
+                <m:r>
+                  <w:rPr>
+                    <w:rFonts w:ascii="Cambria Math" w:eastAsia="微软雅黑" w:hAnsi="Cambria Math"/>
+                    <w:szCs w:val="21"/>
+                  </w:rPr>
+                  <m:t>T</m:t>
+                </m:r>
+              </m:e>
+              <m:sub>
+                <m:r>
+                  <w:rPr>
+                    <w:rFonts w:ascii="Cambria Math" w:eastAsia="微软雅黑" w:hAnsi="Cambria Math"/>
+                    <w:szCs w:val="21"/>
+                  </w:rPr>
+                  <m:t>2</m:t>
+                </m:r>
+              </m:sub>
+            </m:sSub>
+            <m:r>
+              <w:rPr>
+                <w:rFonts w:ascii="Cambria Math" w:eastAsia="微软雅黑" w:hAnsi="Cambria Math"/>
+                <w:szCs w:val="21"/>
+              </w:rPr>
+              <m:t>…</m:t>
+            </m:r>
+            <m:sSub>
+              <m:sSubPr>
+                <m:ctrlPr>
+                  <w:rPr>
+                    <w:rFonts w:ascii="Cambria Math" w:eastAsia="微软雅黑" w:hAnsi="Cambria Math"/>
+                    <w:i/>
+                    <w:iCs/>
+                    <w:szCs w:val="21"/>
+                  </w:rPr>
+                </m:ctrlPr>
+              </m:sSubPr>
+              <m:e>
+                <m:r>
+                  <w:rPr>
+                    <w:rFonts w:ascii="Cambria Math" w:eastAsia="微软雅黑" w:hAnsi="Cambria Math"/>
+                    <w:szCs w:val="21"/>
+                  </w:rPr>
+                  <m:t>T</m:t>
+                </m:r>
+              </m:e>
+              <m:sub>
+                <m:r>
+                  <w:rPr>
+                    <w:rFonts w:ascii="Cambria Math" w:eastAsia="微软雅黑" w:hAnsi="Cambria Math"/>
+                    <w:szCs w:val="21"/>
+                  </w:rPr>
+                  <m:t>n</m:t>
+                </m:r>
+              </m:sub>
+            </m:sSub>
+          </m:e>
+        </m:d>
+        <m:r>
+          <w:rPr>
+            <w:rFonts w:ascii="Cambria Math" w:eastAsia="微软雅黑" w:hAnsi="Cambria Math"/>
+            <w:szCs w:val="21"/>
+          </w:rPr>
+          <m:t>=argmax  P(</m:t>
+        </m:r>
+        <m:sSub>
+          <m:sSubPr>
+            <m:ctrlPr>
+              <w:rPr>
+                <w:rFonts w:ascii="Cambria Math" w:eastAsia="微软雅黑" w:hAnsi="Cambria Math"/>
+                <w:i/>
+                <w:iCs/>
+                <w:szCs w:val="21"/>
+              </w:rPr>
+            </m:ctrlPr>
+          </m:sSubPr>
+          <m:e>
+            <m:r>
+              <w:rPr>
+                <w:rFonts w:ascii="Cambria Math" w:eastAsia="微软雅黑" w:hAnsi="Cambria Math"/>
+                <w:szCs w:val="21"/>
+              </w:rPr>
+              <m:t>T</m:t>
+            </m:r>
+          </m:e>
+          <m:sub>
+            <m:r>
+              <w:rPr>
+                <w:rFonts w:ascii="Cambria Math" w:eastAsia="微软雅黑" w:hAnsi="Cambria Math"/>
+                <w:szCs w:val="21"/>
+              </w:rPr>
+              <m:t>1</m:t>
+            </m:r>
+          </m:sub>
+        </m:sSub>
+        <m:r>
+          <w:rPr>
+            <w:rFonts w:ascii="Cambria Math" w:eastAsia="微软雅黑" w:hAnsi="Cambria Math"/>
+            <w:szCs w:val="21"/>
+          </w:rPr>
+          <m:t>,</m:t>
+        </m:r>
+        <m:sSub>
+          <m:sSubPr>
+            <m:ctrlPr>
+              <w:rPr>
+                <w:rFonts w:ascii="Cambria Math" w:eastAsia="微软雅黑" w:hAnsi="Cambria Math"/>
+                <w:i/>
+                <w:iCs/>
+                <w:szCs w:val="21"/>
+              </w:rPr>
+            </m:ctrlPr>
+          </m:sSubPr>
+          <m:e>
+            <m:r>
+              <w:rPr>
+                <w:rFonts w:ascii="Cambria Math" w:eastAsia="微软雅黑" w:hAnsi="Cambria Math"/>
+                <w:szCs w:val="21"/>
+              </w:rPr>
+              <m:t>T</m:t>
+            </m:r>
+          </m:e>
+          <m:sub>
+            <m:r>
+              <w:rPr>
+                <w:rFonts w:ascii="Cambria Math" w:eastAsia="微软雅黑" w:hAnsi="Cambria Math"/>
+                <w:szCs w:val="21"/>
+              </w:rPr>
+              <m:t>2</m:t>
+            </m:r>
+          </m:sub>
+        </m:sSub>
+        <m:r>
+          <w:rPr>
+            <w:rFonts w:ascii="Cambria Math" w:eastAsia="微软雅黑" w:hAnsi="Cambria Math"/>
+            <w:szCs w:val="21"/>
+          </w:rPr>
+          <m:t>…</m:t>
+        </m:r>
+        <m:sSub>
+          <m:sSubPr>
+            <m:ctrlPr>
+              <w:rPr>
+                <w:rFonts w:ascii="Cambria Math" w:eastAsia="微软雅黑" w:hAnsi="Cambria Math"/>
+                <w:i/>
+                <w:iCs/>
+                <w:szCs w:val="21"/>
+              </w:rPr>
+            </m:ctrlPr>
+          </m:sSubPr>
+          <m:e>
+            <m:r>
+              <w:rPr>
+                <w:rFonts w:ascii="Cambria Math" w:eastAsia="微软雅黑" w:hAnsi="Cambria Math"/>
+                <w:szCs w:val="21"/>
+              </w:rPr>
+              <m:t>T</m:t>
+            </m:r>
+          </m:e>
+          <m:sub>
+            <m:r>
+              <w:rPr>
+                <w:rFonts w:ascii="Cambria Math" w:eastAsia="微软雅黑" w:hAnsi="Cambria Math"/>
+                <w:szCs w:val="21"/>
+              </w:rPr>
+              <m:t>n</m:t>
+            </m:r>
+          </m:sub>
+        </m:sSub>
+        <m:r>
+          <w:rPr>
+            <w:rFonts w:ascii="Cambria Math" w:eastAsia="微软雅黑" w:hAnsi="Cambria Math"/>
+            <w:szCs w:val="21"/>
+          </w:rPr>
+          <m:t>)*P(H)=argmax</m:t>
+        </m:r>
+        <m:nary>
+          <m:naryPr>
+            <m:chr m:val="∏"/>
+            <m:subHide m:val="1"/>
+            <m:supHide m:val="1"/>
+            <m:ctrlPr>
+              <w:rPr>
+                <w:rFonts w:ascii="Cambria Math" w:eastAsia="微软雅黑" w:hAnsi="Cambria Math"/>
+                <w:i/>
+                <w:iCs/>
+                <w:szCs w:val="21"/>
+              </w:rPr>
+            </m:ctrlPr>
+          </m:naryPr>
+          <m:sub/>
+          <m:sup/>
+          <m:e>
+            <m:r>
+              <w:rPr>
+                <w:rFonts w:ascii="Cambria Math" w:eastAsia="微软雅黑" w:hAnsi="Cambria Math"/>
+                <w:szCs w:val="21"/>
+              </w:rPr>
+              <m:t>P</m:t>
+            </m:r>
+            <m:d>
+              <m:dPr>
+                <m:ctrlPr>
+                  <w:rPr>
+                    <w:rFonts w:ascii="Cambria Math" w:eastAsia="微软雅黑" w:hAnsi="Cambria Math"/>
+                    <w:i/>
+                    <w:iCs/>
+                    <w:szCs w:val="21"/>
+                  </w:rPr>
+                </m:ctrlPr>
+              </m:dPr>
+              <m:e>
+                <m:sSub>
+                  <m:sSubPr>
+                    <m:ctrlPr>
+                      <w:rPr>
+                        <w:rFonts w:ascii="Cambria Math" w:eastAsia="微软雅黑" w:hAnsi="Cambria Math"/>
+                        <w:i/>
+                        <w:iCs/>
+                        <w:szCs w:val="21"/>
+                      </w:rPr>
+                    </m:ctrlPr>
+                  </m:sSubPr>
+                  <m:e>
+                    <m:r>
+                      <w:rPr>
+                        <w:rFonts w:ascii="Cambria Math" w:eastAsia="微软雅黑" w:hAnsi="Cambria Math"/>
+                        <w:szCs w:val="21"/>
+                      </w:rPr>
+                      <m:t>T</m:t>
+                    </m:r>
+                  </m:e>
+                  <m:sub>
+                    <m:r>
+                      <w:rPr>
+                        <w:rFonts w:ascii="Cambria Math" w:eastAsia="微软雅黑" w:hAnsi="Cambria Math"/>
+                        <w:szCs w:val="21"/>
+                      </w:rPr>
+                      <m:t>i</m:t>
+                    </m:r>
+                  </m:sub>
+                </m:sSub>
+              </m:e>
+              <m:e>
+                <m:r>
+                  <w:rPr>
+                    <w:rFonts w:ascii="Cambria Math" w:eastAsia="微软雅黑" w:hAnsi="Cambria Math"/>
+                    <w:szCs w:val="21"/>
+                  </w:rPr>
+                  <m:t>H</m:t>
+                </m:r>
+              </m:e>
+            </m:d>
+            <m:r>
+              <w:rPr>
+                <w:rFonts w:ascii="Cambria Math" w:eastAsia="微软雅黑" w:hAnsi="Cambria Math"/>
+                <w:szCs w:val="21"/>
+              </w:rPr>
+              <m:t>*P(H)</m:t>
+            </m:r>
+          </m:e>
+        </m:nary>
+      </m:oMath>
+    </w:p>
+    <w:p>
+      <w:pPr>
+        <w:pStyle w:val="a3"/>
+        <w:ind w:left="1260" w:firstLineChars="0" w:firstLine="0"/>
+        <w:rPr>
+          <w:rFonts w:ascii="微软雅黑" w:eastAsia="微软雅黑" w:hAnsi="微软雅黑"/>
+          <w:szCs w:val="21"/>
+        </w:rPr>
+      </w:pPr>
+    </w:p>
+    <w:p>
+      <w:pPr>
+        <w:pStyle w:val="a3"/>
+        <w:ind w:left="1260" w:firstLineChars="0" w:firstLine="0"/>
+        <w:rPr>
+          <w:rFonts w:ascii="微软雅黑" w:eastAsia="微软雅黑" w:hAnsi="微软雅黑"/>
+          <w:szCs w:val="21"/>
+        </w:rPr>
+      </w:pPr>
+      <w:r>
+        <w:rPr>
+          <w:rFonts w:ascii="微软雅黑" w:eastAsia="微软雅黑" w:hAnsi="微软雅黑" w:hint="eastAsia"/>
+          <w:szCs w:val="21"/>
+        </w:rPr>
+        <w:t>以提及梁博</w:t>
+      </w:r>
+      <w:proofErr w:type="gramStart"/>
+      <w:r>
+        <w:rPr>
+          <w:rFonts w:ascii="微软雅黑" w:eastAsia="微软雅黑" w:hAnsi="微软雅黑" w:hint="eastAsia"/>
+          <w:szCs w:val="21"/>
+        </w:rPr>
+        <w:t>的微博作为</w:t>
+      </w:r>
+      <w:proofErr w:type="gramEnd"/>
+      <w:r>
+        <w:rPr>
+          <w:rFonts w:ascii="微软雅黑" w:eastAsia="微软雅黑" w:hAnsi="微软雅黑" w:hint="eastAsia"/>
+          <w:szCs w:val="21"/>
+        </w:rPr>
+        <w:t>训练集，选取大约3000条左右的</w:t>
+      </w:r>
+      <w:proofErr w:type="gramStart"/>
+      <w:r>
+        <w:rPr>
+          <w:rFonts w:ascii="微软雅黑" w:eastAsia="微软雅黑" w:hAnsi="微软雅黑" w:hint="eastAsia"/>
+          <w:szCs w:val="21"/>
+        </w:rPr>
+        <w:t>微博进行</w:t>
+      </w:r>
+      <w:proofErr w:type="gramEnd"/>
+      <w:r>
+        <w:rPr>
+          <w:rFonts w:ascii="微软雅黑" w:eastAsia="微软雅黑" w:hAnsi="微软雅黑" w:hint="eastAsia"/>
+          <w:szCs w:val="21"/>
+        </w:rPr>
+        <w:t>人工训练，分成Hit和Miss两类。</w:t>
+      </w:r>
+      <w:r>
+        <w:rPr>
+          <w:rFonts w:ascii="微软雅黑" w:eastAsia="微软雅黑" w:hAnsi="微软雅黑" w:hint="eastAsia"/>
+          <w:szCs w:val="21"/>
+        </w:rPr>
+        <w:t>再利用</w:t>
+      </w:r>
+      <w:proofErr w:type="spellStart"/>
+      <w:r>
+        <w:rPr>
+          <w:rFonts w:ascii="微软雅黑" w:eastAsia="微软雅黑" w:hAnsi="微软雅黑" w:hint="eastAsia"/>
+          <w:szCs w:val="21"/>
+        </w:rPr>
+        <w:t>jieba</w:t>
+      </w:r>
+      <w:proofErr w:type="spellEnd"/>
+      <w:r>
+        <w:rPr>
+          <w:rFonts w:ascii="微软雅黑" w:eastAsia="微软雅黑" w:hAnsi="微软雅黑" w:hint="eastAsia"/>
+          <w:szCs w:val="21"/>
+        </w:rPr>
+        <w:t>分词组件对</w:t>
+      </w:r>
+      <w:proofErr w:type="gramStart"/>
+      <w:r>
+        <w:rPr>
+          <w:rFonts w:ascii="微软雅黑" w:eastAsia="微软雅黑" w:hAnsi="微软雅黑" w:hint="eastAsia"/>
+          <w:szCs w:val="21"/>
+        </w:rPr>
+        <w:t>微博进行</w:t>
+      </w:r>
+      <w:proofErr w:type="gramEnd"/>
+      <w:r>
+        <w:rPr>
+          <w:rFonts w:ascii="微软雅黑" w:eastAsia="微软雅黑" w:hAnsi="微软雅黑" w:hint="eastAsia"/>
+          <w:szCs w:val="21"/>
+        </w:rPr>
+        <w:t>分词，就可获得Hit</w:t>
+      </w:r>
+      <w:r>
+        <w:rPr>
+          <w:rFonts w:ascii="微软雅黑" w:eastAsia="微软雅黑" w:hAnsi="微软雅黑" w:hint="eastAsia"/>
+          <w:szCs w:val="21"/>
+        </w:rPr>
+        <w:lastRenderedPageBreak/>
+        <w:t>类别的Tokens和Miss类别的Tokens。</w:t>
+      </w:r>
+    </w:p>
+    <w:p>
+      <w:pPr>
+        <w:pStyle w:val="a3"/>
+        <w:ind w:left="1260" w:firstLineChars="0" w:firstLine="0"/>
+        <w:rPr>
+          <w:rFonts w:ascii="微软雅黑" w:eastAsia="微软雅黑" w:hAnsi="微软雅黑"/>
+          <w:szCs w:val="21"/>
+        </w:rPr>
+      </w:pPr>
+      <w:r>
+        <w:rPr>
+          <w:rFonts w:ascii="微软雅黑" w:eastAsia="微软雅黑" w:hAnsi="微软雅黑" w:hint="eastAsia"/>
+          <w:szCs w:val="21"/>
+        </w:rPr>
+        <w:t>如此，我们便可求得</w:t>
+      </w:r>
+      <w:r>
+        <w:rPr>
+          <w:rFonts w:ascii="微软雅黑" w:eastAsia="微软雅黑" w:hAnsi="微软雅黑" w:hint="eastAsia"/>
+          <w:szCs w:val="21"/>
+        </w:rPr>
+        <w:t>先验概率</w:t>
+      </w:r>
+      <w:r>
+        <w:rPr>
+          <w:rFonts w:ascii="微软雅黑" w:eastAsia="微软雅黑" w:hAnsi="微软雅黑" w:hint="eastAsia"/>
+          <w:szCs w:val="21"/>
+        </w:rPr>
+        <w:t xml:space="preserve">P(Ti | </w:t>
+      </w:r>
+      <w:r>
+        <w:rPr>
+          <w:rFonts w:ascii="微软雅黑" w:eastAsia="微软雅黑" w:hAnsi="微软雅黑" w:hint="eastAsia"/>
+          <w:szCs w:val="21"/>
+        </w:rPr>
+        <w:t>C</w:t>
+      </w:r>
+      <w:r>
+        <w:rPr>
+          <w:rFonts w:ascii="微软雅黑" w:eastAsia="微软雅黑" w:hAnsi="微软雅黑" w:hint="eastAsia"/>
+          <w:szCs w:val="21"/>
+        </w:rPr>
+        <w:t>)和</w:t>
+      </w:r>
+      <w:r>
+        <w:rPr>
+          <w:rFonts w:ascii="微软雅黑" w:eastAsia="微软雅黑" w:hAnsi="微软雅黑" w:hint="eastAsia"/>
+          <w:szCs w:val="21"/>
+        </w:rPr>
+        <w:t>P(C</w:t>
+      </w:r>
+      <w:r>
+        <w:rPr>
+          <w:rFonts w:ascii="微软雅黑" w:eastAsia="微软雅黑" w:hAnsi="微软雅黑" w:hint="eastAsia"/>
+          <w:szCs w:val="21"/>
+        </w:rPr>
+        <w:t xml:space="preserve">)： </w:t>
+      </w:r>
+    </w:p>
+    <w:p>
+      <w:pPr>
+        <w:pStyle w:val="a3"/>
+        <w:ind w:left="1260" w:firstLineChars="0"/>
+        <w:rPr>
+          <w:rFonts w:ascii="微软雅黑" w:eastAsia="微软雅黑" w:hAnsi="微软雅黑"/>
+          <w:szCs w:val="21"/>
+        </w:rPr>
+      </w:pPr>
+      <w:r>
+        <w:rPr>
+          <w:rFonts w:ascii="微软雅黑" w:eastAsia="微软雅黑" w:hAnsi="微软雅黑" w:hint="eastAsia"/>
+          <w:szCs w:val="21"/>
+        </w:rPr>
+        <w:t>P(Ti | C) = (C分类里的Ti出现次数)/(总词数)</w:t>
+      </w:r>
+    </w:p>
+    <w:p>
+      <w:pPr>
+        <w:pStyle w:val="a3"/>
+        <w:ind w:left="1260" w:firstLineChars="0"/>
+        <w:rPr>
+          <w:rFonts w:ascii="微软雅黑" w:eastAsia="微软雅黑" w:hAnsi="微软雅黑"/>
+          <w:szCs w:val="21"/>
+        </w:rPr>
+      </w:pPr>
+      <w:r>
+        <w:rPr>
+          <w:rFonts w:ascii="微软雅黑" w:eastAsia="微软雅黑" w:hAnsi="微软雅黑" w:hint="eastAsia"/>
+          <w:szCs w:val="21"/>
+        </w:rPr>
+        <w:t>P(C) =  (C分类里的总词数)/(总词数)</w:t>
+      </w:r>
+    </w:p>
+    <w:p>
+      <w:pPr>
+        <w:rPr>
+          <w:rFonts w:ascii="微软雅黑" w:eastAsia="微软雅黑" w:hAnsi="微软雅黑" w:hint="eastAsia"/>
+          <w:szCs w:val="21"/>
+        </w:rPr>
+      </w:pPr>
+      <w:r>
+        <w:rPr>
+          <w:rFonts w:ascii="微软雅黑" w:eastAsia="微软雅黑" w:hAnsi="微软雅黑" w:hint="eastAsia"/>
+          <w:szCs w:val="21"/>
+        </w:rPr>
+        <w:tab/>
+      </w:r>
+      <w:r>
+        <w:rPr>
+          <w:rFonts w:ascii="微软雅黑" w:eastAsia="微软雅黑" w:hAnsi="微软雅黑" w:hint="eastAsia"/>
+          <w:szCs w:val="21"/>
+        </w:rPr>
+        <w:tab/>
+      </w:r>
+      <w:r>
+        <w:rPr>
+          <w:rFonts w:ascii="微软雅黑" w:eastAsia="微软雅黑" w:hAnsi="微软雅黑" w:hint="eastAsia"/>
+          <w:szCs w:val="21"/>
+        </w:rPr>
+        <w:tab/>
+        <w:t>算得每个Token的P(Ti | C)后，朴素的分类器便基本完成。</w:t>
+      </w:r>
+    </w:p>
+    <w:p>
+      <w:pPr>
+        <w:ind w:left="425"/>
+        <w:rPr>
+          <w:rFonts w:ascii="微软雅黑" w:eastAsia="微软雅黑" w:hAnsi="微软雅黑"/>
+          <w:szCs w:val="21"/>
+        </w:rPr>
+      </w:pPr>
+      <w:r>
+        <w:rPr>
+          <w:rFonts w:ascii="微软雅黑" w:eastAsia="微软雅黑" w:hAnsi="微软雅黑" w:hint="eastAsia"/>
+          <w:szCs w:val="21"/>
+        </w:rPr>
+        <w:tab/>
+      </w:r>
+      <w:r>
+        <w:rPr>
+          <w:rFonts w:ascii="微软雅黑" w:eastAsia="微软雅黑" w:hAnsi="微软雅黑" w:hint="eastAsia"/>
+          <w:szCs w:val="21"/>
+        </w:rPr>
+        <w:tab/>
+        <w:t>对于每条待分类</w:t>
+      </w:r>
+      <w:proofErr w:type="gramStart"/>
+      <w:r>
+        <w:rPr>
+          <w:rFonts w:ascii="微软雅黑" w:eastAsia="微软雅黑" w:hAnsi="微软雅黑" w:hint="eastAsia"/>
+          <w:szCs w:val="21"/>
+        </w:rPr>
+        <w:t>的微博</w:t>
+      </w:r>
+      <w:proofErr w:type="gramEnd"/>
+      <w:r>
+        <w:rPr>
+          <w:rFonts w:ascii="微软雅黑" w:eastAsia="微软雅黑" w:hAnsi="微软雅黑" w:hint="eastAsia"/>
+          <w:szCs w:val="21"/>
+        </w:rPr>
+        <w:t xml:space="preserve">W，我们使用上述极大似然估计的复合概率公式可计算出P(C| T1,T2 </w:t>
+      </w:r>
+      <w:r>
+        <w:rPr>
+          <w:rFonts w:ascii="微软雅黑" w:eastAsia="微软雅黑" w:hAnsi="微软雅黑"/>
+          <w:szCs w:val="21"/>
+        </w:rPr>
+        <w:t>…</w:t>
+      </w:r>
+      <w:r>
+        <w:rPr>
+          <w:rFonts w:ascii="微软雅黑" w:eastAsia="微软雅黑" w:hAnsi="微软雅黑" w:hint="eastAsia"/>
+          <w:szCs w:val="21"/>
+        </w:rPr>
+        <w:t xml:space="preserve"> </w:t>
+      </w:r>
+      <w:proofErr w:type="spellStart"/>
+      <w:r>
+        <w:rPr>
+          <w:rFonts w:ascii="微软雅黑" w:eastAsia="微软雅黑" w:hAnsi="微软雅黑" w:hint="eastAsia"/>
+          <w:szCs w:val="21"/>
+        </w:rPr>
+        <w:t>Tn</w:t>
+      </w:r>
+      <w:proofErr w:type="spellEnd"/>
+      <w:r>
+        <w:rPr>
+          <w:rFonts w:ascii="微软雅黑" w:eastAsia="微软雅黑" w:hAnsi="微软雅黑" w:hint="eastAsia"/>
+          <w:szCs w:val="21"/>
+        </w:rPr>
+        <w:t>),即P(H|W)和P(M|W)。两者比较大小即可决定</w:t>
+      </w:r>
+      <w:proofErr w:type="gramStart"/>
+      <w:r>
+        <w:rPr>
+          <w:rFonts w:ascii="微软雅黑" w:eastAsia="微软雅黑" w:hAnsi="微软雅黑" w:hint="eastAsia"/>
+          <w:szCs w:val="21"/>
+        </w:rPr>
+        <w:t>该条微博究竟</w:t>
+      </w:r>
+      <w:proofErr w:type="gramEnd"/>
+      <w:r>
+        <w:rPr>
+          <w:rFonts w:ascii="微软雅黑" w:eastAsia="微软雅黑" w:hAnsi="微软雅黑" w:hint="eastAsia"/>
+          <w:szCs w:val="21"/>
+        </w:rPr>
+        <w:t>是Hit还是Miss。</w:t>
+      </w:r>
+    </w:p>
+    <w:p>
+      <w:pPr>
+        <w:pStyle w:val="a3"/>
+        <w:ind w:left="1260" w:firstLineChars="0" w:firstLine="0"/>
+        <w:rPr>
+          <w:rFonts w:ascii="微软雅黑" w:eastAsia="微软雅黑" w:hAnsi="微软雅黑"/>
+          <w:szCs w:val="21"/>
+        </w:rPr>
+      </w:pPr>
+    </w:p>
+    <w:p>
+      <w:pPr>
+        <w:pStyle w:val="a3"/>
+        <w:numPr>
+          <w:ilvl w:val="1"/>
+          <w:numId w:val="5"/>
+        </w:numPr>
+        <w:ind w:firstLineChars="0"/>
+        <w:rPr>
+          <w:rFonts w:ascii="微软雅黑" w:eastAsia="微软雅黑" w:hAnsi="微软雅黑"/>
+          <w:b/>
+          <w:sz w:val="24"/>
+          <w:szCs w:val="24"/>
+        </w:rPr>
+      </w:pPr>
+      <w:r>
+        <w:rPr>
+          <w:rFonts w:ascii="微软雅黑" w:eastAsia="微软雅黑" w:hAnsi="微软雅黑" w:hint="eastAsia"/>
+          <w:b/>
+          <w:sz w:val="24"/>
+          <w:szCs w:val="24"/>
+        </w:rPr>
+        <w:t>Laplace平滑</w:t>
+      </w:r>
+    </w:p>
+    <w:p>
+      <w:pPr>
+        <w:pStyle w:val="a3"/>
+        <w:ind w:left="1260" w:firstLineChars="0" w:firstLine="0"/>
+        <w:rPr>
+          <w:rFonts w:ascii="微软雅黑" w:eastAsia="微软雅黑" w:hAnsi="微软雅黑"/>
+          <w:szCs w:val="21"/>
+        </w:rPr>
+      </w:pPr>
+      <w:r>
+        <w:rPr>
+          <w:rFonts w:ascii="微软雅黑" w:eastAsia="微软雅黑" w:hAnsi="微软雅黑" w:hint="eastAsia"/>
+          <w:szCs w:val="21"/>
+        </w:rPr>
+        <w:t>新关键词出现时假定出现次数为一，防止其概率为0。</w:t>
+      </w:r>
+    </w:p>
+    <w:p>
+      <w:pPr>
+        <w:pStyle w:val="a3"/>
+        <w:numPr>
+          <w:ilvl w:val="0"/>
+          <w:numId w:val="21"/>
+        </w:numPr>
+        <w:ind w:firstLineChars="0"/>
+        <w:rPr>
+          <w:rFonts w:ascii="微软雅黑" w:eastAsia="微软雅黑" w:hAnsi="微软雅黑" w:hint="eastAsia"/>
+          <w:b/>
+          <w:sz w:val="24"/>
+          <w:szCs w:val="24"/>
+        </w:rPr>
+      </w:pPr>
+      <w:r>
+        <w:rPr>
+          <w:noProof/>
+        </w:rPr>
+        <w:drawing>
+          <wp:inline distT="0" distB="0" distL="0" distR="0" wp14:anchorId="4096180E" wp14:editId="5925B138">
+            <wp:extent cx="4391025" cy="468112"/>
+            <wp:effectExtent l="0" t="0" r="0" b="8255"/>
+            <wp:docPr id="23" name="图片 23" descr="C:\Users\Administrator\Desktop\图片1.png"/>
+            <wp:cNvGraphicFramePr>
+              <a:graphicFrameLocks xmlns:a="http://schemas.openxmlformats.org/drawingml/2006/main" noChangeAspect="1"/>
+            </wp:cNvGraphicFramePr>
+            <a:graphic xmlns:a="http://schemas.openxmlformats.org/drawingml/2006/main">
+              <a:graphicData uri="http://schemas.openxmlformats.org/drawingml/2006/picture">
+                <pic:pic xmlns:pic="http://schemas.openxmlformats.org/drawingml/2006/picture">
+                  <pic:nvPicPr>
+                    <pic:cNvPr id="0" name="Picture 1" descr="C:\Users\Administrator\Desktop\图片1.png"/>
+                    <pic:cNvPicPr>
+                      <a:picLocks noChangeAspect="1" noChangeArrowheads="1"/>
+                    </pic:cNvPicPr>
+                  </pic:nvPicPr>
+                  <pic:blipFill>
+                    <a:blip r:embed="rId15">
+                      <a:extLst>
+                        <a:ext uri="{28A0092B-C50C-407E-A947-70E740481C1C}">
+                          <a14:useLocalDpi xmlns:a14="http://schemas.microsoft.com/office/drawing/2010/main" val="0"/>
+                        </a:ext>
+                      </a:extLst>
+                    </a:blip>
+                    <a:srcRect/>
+                    <a:stretch>
+                      <a:fillRect/>
+                    </a:stretch>
+                  </pic:blipFill>
+                  <pic:spPr bwMode="auto">
+                    <a:xfrm>
+                      <a:off x="0" y="0"/>
+                      <a:ext cx="4393377" cy="468363"/>
+                    </a:xfrm>
+                    <a:prstGeom prst="rect">
+                      <a:avLst/>
+                    </a:prstGeom>
+                    <a:noFill/>
+                    <a:ln>
+                      <a:noFill/>
+                    </a:ln>
+                  </pic:spPr>
+                </pic:pic>
+              </a:graphicData>
+            </a:graphic>
+          </wp:inline>
+        </w:drawing>
+      </w:r>
+    </w:p>
+    <w:p>
+      <w:pPr>
+        <w:ind w:left="840" w:firstLine="420"/>
+        <w:rPr>
+          <w:rFonts w:ascii="微软雅黑" w:eastAsia="微软雅黑" w:hAnsi="微软雅黑"/>
+          <w:b/>
+          <w:sz w:val="24"/>
+          <w:szCs w:val="24"/>
+        </w:rPr>
+      </w:pPr>
+      <w:r>
+        <w:rPr>
+          <w:rFonts w:ascii="微软雅黑" w:eastAsia="微软雅黑" w:hAnsi="微软雅黑" w:hint="eastAsia"/>
+          <w:szCs w:val="21"/>
+        </w:rPr>
+        <w:t>V为整个词库的总词数(不算重复)</w:t>
+      </w:r>
+      <w:r>
+        <w:rPr>
+          <w:rFonts w:ascii="微软雅黑" w:eastAsia="微软雅黑" w:hAnsi="微软雅黑" w:hint="eastAsia"/>
+          <w:szCs w:val="21"/>
+        </w:rPr>
+        <w:t>。</w:t>
+      </w:r>
+    </w:p>
+    <w:p>
+      <w:pPr>
+        <w:pStyle w:val="a3"/>
+        <w:numPr>
+          <w:ilvl w:val="1"/>
+          <w:numId w:val="5"/>
+        </w:numPr>
+        <w:ind w:firstLineChars="0"/>
+        <w:rPr>
+          <w:rFonts w:ascii="微软雅黑" w:eastAsia="微软雅黑" w:hAnsi="微软雅黑"/>
+          <w:b/>
+          <w:sz w:val="24"/>
+          <w:szCs w:val="24"/>
+        </w:rPr>
+      </w:pPr>
+      <w:proofErr w:type="spellStart"/>
+      <w:r>
+        <w:rPr>
+          <w:rFonts w:ascii="微软雅黑" w:eastAsia="微软雅黑" w:hAnsi="微软雅黑"/>
+          <w:b/>
+          <w:sz w:val="24"/>
+          <w:szCs w:val="24"/>
+        </w:rPr>
+        <w:t>T</w:t>
+      </w:r>
+      <w:r>
+        <w:rPr>
+          <w:rFonts w:ascii="微软雅黑" w:eastAsia="微软雅黑" w:hAnsi="微软雅黑" w:hint="eastAsia"/>
+          <w:b/>
+          <w:sz w:val="24"/>
+          <w:szCs w:val="24"/>
+        </w:rPr>
+        <w:t>f-idf</w:t>
+      </w:r>
+      <w:proofErr w:type="spellEnd"/>
+      <w:r>
+        <w:rPr>
+          <w:rFonts w:ascii="微软雅黑" w:eastAsia="微软雅黑" w:hAnsi="微软雅黑" w:hint="eastAsia"/>
+          <w:b/>
+          <w:sz w:val="24"/>
+          <w:szCs w:val="24"/>
+        </w:rPr>
+        <w:t>加权技术</w:t>
+      </w:r>
+    </w:p>
+    <w:p>
+      <w:pPr>
+        <w:pStyle w:val="a3"/>
+        <w:numPr>
+          <w:ilvl w:val="0"/>
+          <w:numId w:val="21"/>
+        </w:numPr>
+        <w:ind w:firstLineChars="0"/>
+        <w:rPr>
+          <w:rFonts w:ascii="Cambria Math" w:eastAsia="微软雅黑" w:hAnsi="Cambria Math" w:hint="eastAsia"/>
+          <w:i/>
+          <w:iCs/>
+          <w:szCs w:val="21"/>
+        </w:rPr>
+      </w:pPr>
+      <w:proofErr w:type="spellStart"/>
+      <w:r>
+        <w:rPr>
+          <w:rFonts w:ascii="Cambria Math" w:eastAsia="微软雅黑" w:hAnsi="Cambria Math"/>
+          <w:i/>
+          <w:iCs/>
+          <w:szCs w:val="21"/>
+        </w:rPr>
+        <w:t>tf-idf</w:t>
+      </w:r>
+      <w:proofErr w:type="spellEnd"/>
+      <m:oMath>
+        <m:d>
+          <m:dPr>
+            <m:ctrlPr>
+              <w:rPr>
+                <w:rFonts w:ascii="Cambria Math" w:eastAsia="微软雅黑" w:hAnsi="Cambria Math"/>
+                <w:i/>
+                <w:iCs/>
+                <w:szCs w:val="21"/>
+              </w:rPr>
+            </m:ctrlPr>
+          </m:dPr>
+          <m:e>
+            <m:sSub>
+              <m:sSubPr>
+                <m:ctrlPr>
+                  <w:rPr>
+                    <w:rFonts w:ascii="Cambria Math" w:eastAsia="微软雅黑" w:hAnsi="Cambria Math"/>
+                    <w:i/>
+                    <w:iCs/>
+                    <w:szCs w:val="21"/>
+                  </w:rPr>
+                </m:ctrlPr>
+              </m:sSubPr>
+              <m:e>
+                <m:r>
+                  <w:rPr>
+                    <w:rFonts w:ascii="Cambria Math" w:eastAsia="微软雅黑" w:hAnsi="Cambria Math"/>
+                    <w:szCs w:val="21"/>
+                  </w:rPr>
+                  <m:t>T</m:t>
+                </m:r>
+              </m:e>
+              <m:sub>
+                <m:r>
+                  <w:rPr>
+                    <w:rFonts w:ascii="Cambria Math" w:eastAsia="微软雅黑" w:hAnsi="Cambria Math"/>
+                    <w:szCs w:val="21"/>
+                  </w:rPr>
+                  <m:t>i</m:t>
+                </m:r>
+              </m:sub>
+            </m:sSub>
+            <m:r>
+              <w:rPr>
+                <w:rFonts w:ascii="Cambria Math" w:eastAsia="微软雅黑" w:hAnsi="Cambria Math"/>
+                <w:szCs w:val="21"/>
+              </w:rPr>
+              <m:t>, C</m:t>
+            </m:r>
+          </m:e>
+        </m:d>
+        <m:r>
+          <w:rPr>
+            <w:rFonts w:ascii="Cambria Math" w:eastAsia="微软雅黑" w:hAnsi="Cambria Math"/>
+            <w:szCs w:val="21"/>
+          </w:rPr>
+          <m:t>=tf</m:t>
+        </m:r>
+      </m:oMath>
+      <w:r>
+        <w:rPr>
+          <w:rFonts w:ascii="Cambria Math" w:eastAsia="微软雅黑" w:hAnsi="Cambria Math"/>
+          <w:i/>
+          <w:iCs/>
+          <w:szCs w:val="21"/>
+        </w:rPr>
+        <w:t xml:space="preserve"> </w:t>
+      </w:r>
+      <m:oMath>
+        <m:d>
+          <m:dPr>
+            <m:ctrlPr>
+              <w:rPr>
+                <w:rFonts w:ascii="Cambria Math" w:eastAsia="微软雅黑" w:hAnsi="Cambria Math"/>
+                <w:i/>
+                <w:iCs/>
+                <w:szCs w:val="21"/>
+              </w:rPr>
+            </m:ctrlPr>
+          </m:dPr>
+          <m:e>
+            <m:sSub>
+              <m:sSubPr>
+                <m:ctrlPr>
+                  <w:rPr>
+                    <w:rFonts w:ascii="Cambria Math" w:eastAsia="微软雅黑" w:hAnsi="Cambria Math"/>
+                    <w:i/>
+                    <w:iCs/>
+                    <w:szCs w:val="21"/>
+                  </w:rPr>
+                </m:ctrlPr>
+              </m:sSubPr>
+              <m:e>
+                <m:r>
+                  <w:rPr>
+                    <w:rFonts w:ascii="Cambria Math" w:eastAsia="微软雅黑" w:hAnsi="Cambria Math"/>
+                    <w:szCs w:val="21"/>
+                  </w:rPr>
+                  <m:t>T</m:t>
+                </m:r>
+              </m:e>
+              <m:sub>
+                <m:r>
+                  <w:rPr>
+                    <w:rFonts w:ascii="Cambria Math" w:eastAsia="微软雅黑" w:hAnsi="Cambria Math"/>
+                    <w:szCs w:val="21"/>
+                  </w:rPr>
+                  <m:t>i</m:t>
+                </m:r>
+              </m:sub>
+            </m:sSub>
+            <m:r>
+              <w:rPr>
+                <w:rFonts w:ascii="Cambria Math" w:eastAsia="微软雅黑" w:hAnsi="Cambria Math"/>
+                <w:szCs w:val="21"/>
+              </w:rPr>
+              <m:t>, C</m:t>
+            </m:r>
+          </m:e>
+        </m:d>
+        <m:r>
+          <w:rPr>
+            <w:rFonts w:ascii="Cambria Math" w:eastAsia="微软雅黑" w:hAnsi="Cambria Math"/>
+            <w:szCs w:val="21"/>
+          </w:rPr>
+          <m:t> *idf(</m:t>
+        </m:r>
+        <m:sSub>
+          <m:sSubPr>
+            <m:ctrlPr>
+              <w:rPr>
+                <w:rFonts w:ascii="Cambria Math" w:eastAsia="微软雅黑" w:hAnsi="Cambria Math"/>
+                <w:i/>
+                <w:iCs/>
+                <w:szCs w:val="21"/>
+              </w:rPr>
+            </m:ctrlPr>
+          </m:sSubPr>
+          <m:e>
+            <m:r>
+              <w:rPr>
+                <w:rFonts w:ascii="Cambria Math" w:eastAsia="微软雅黑" w:hAnsi="Cambria Math"/>
+                <w:szCs w:val="21"/>
+              </w:rPr>
+              <m:t>T</m:t>
+            </m:r>
+          </m:e>
+          <m:sub>
+            <m:r>
+              <w:rPr>
+                <w:rFonts w:ascii="Cambria Math" w:eastAsia="微软雅黑" w:hAnsi="Cambria Math"/>
+                <w:szCs w:val="21"/>
+              </w:rPr>
+              <m:t>i</m:t>
+            </m:r>
+          </m:sub>
+        </m:sSub>
+        <m:r>
+          <w:rPr>
+            <w:rFonts w:ascii="Cambria Math" w:eastAsia="微软雅黑" w:hAnsi="Cambria Math"/>
+            <w:szCs w:val="21"/>
+          </w:rPr>
+          <m:t>) </m:t>
+        </m:r>
+      </m:oMath>
+    </w:p>
+    <w:p>
+      <w:pPr>
+        <w:pStyle w:val="a3"/>
+        <w:numPr>
+          <w:ilvl w:val="0"/>
+          <w:numId w:val="21"/>
+        </w:numPr>
+        <w:ind w:firstLineChars="0"/>
+        <w:rPr>
+          <w:rFonts w:ascii="Cambria Math" w:eastAsia="微软雅黑" w:hAnsi="Cambria Math" w:hint="eastAsia"/>
+          <w:i/>
+          <w:iCs/>
+          <w:szCs w:val="21"/>
+        </w:rPr>
+      </w:pPr>
+      <m:oMath>
+        <m:r>
+          <w:rPr>
+            <w:rFonts w:ascii="Cambria Math" w:eastAsia="微软雅黑" w:hAnsi="Cambria Math"/>
+            <w:szCs w:val="21"/>
+          </w:rPr>
+          <m:t>idf(</m:t>
+        </m:r>
+        <m:sSub>
+          <m:sSubPr>
+            <m:ctrlPr>
+              <w:rPr>
+                <w:rFonts w:ascii="Cambria Math" w:eastAsia="微软雅黑" w:hAnsi="Cambria Math"/>
+                <w:i/>
+                <w:iCs/>
+                <w:szCs w:val="21"/>
+              </w:rPr>
+            </m:ctrlPr>
+          </m:sSubPr>
+          <m:e>
+            <m:r>
+              <w:rPr>
+                <w:rFonts w:ascii="Cambria Math" w:eastAsia="微软雅黑" w:hAnsi="Cambria Math"/>
+                <w:szCs w:val="21"/>
+              </w:rPr>
+              <m:t>T</m:t>
+            </m:r>
+          </m:e>
+          <m:sub>
+            <m:r>
+              <w:rPr>
+                <w:rFonts w:ascii="Cambria Math" w:eastAsia="微软雅黑" w:hAnsi="Cambria Math"/>
+                <w:szCs w:val="21"/>
+              </w:rPr>
+              <m:t>i</m:t>
+            </m:r>
+          </m:sub>
+        </m:sSub>
+        <m:r>
+          <w:rPr>
+            <w:rFonts w:ascii="Cambria Math" w:eastAsia="微软雅黑" w:hAnsi="Cambria Math"/>
+            <w:szCs w:val="21"/>
+          </w:rPr>
+          <m:t>) =log(</m:t>
+        </m:r>
+        <m:f>
+          <m:fPr>
+            <m:ctrlPr>
+              <w:rPr>
+                <w:rFonts w:ascii="Cambria Math" w:eastAsia="微软雅黑" w:hAnsi="Cambria Math"/>
+                <w:i/>
+                <w:iCs/>
+                <w:szCs w:val="21"/>
+              </w:rPr>
+            </m:ctrlPr>
+          </m:fPr>
+          <m:num>
+            <m:r>
+              <w:rPr>
+                <w:rFonts w:ascii="Cambria Math" w:eastAsia="微软雅黑" w:hAnsi="Cambria Math"/>
+                <w:szCs w:val="21"/>
+              </w:rPr>
+              <m:t>N*C_</m:t>
+            </m:r>
+            <m:sSub>
+              <m:sSubPr>
+                <m:ctrlPr>
+                  <w:rPr>
+                    <w:rFonts w:ascii="Cambria Math" w:eastAsia="微软雅黑" w:hAnsi="Cambria Math"/>
+                    <w:i/>
+                    <w:iCs/>
+                    <w:szCs w:val="21"/>
+                  </w:rPr>
+                </m:ctrlPr>
+              </m:sSubPr>
+              <m:e>
+                <m:r>
+                  <w:rPr>
+                    <w:rFonts w:ascii="Cambria Math" w:eastAsia="微软雅黑" w:hAnsi="Cambria Math"/>
+                    <w:szCs w:val="21"/>
+                  </w:rPr>
+                  <m:t>T</m:t>
+                </m:r>
+              </m:e>
+              <m:sub>
+                <m:r>
+                  <w:rPr>
+                    <w:rFonts w:ascii="Cambria Math" w:eastAsia="微软雅黑" w:hAnsi="Cambria Math"/>
+                    <w:szCs w:val="21"/>
+                  </w:rPr>
+                  <m:t>i</m:t>
+                </m:r>
+              </m:sub>
+            </m:sSub>
+          </m:num>
+          <m:den>
+            <m:r>
+              <w:rPr>
+                <w:rFonts w:ascii="Cambria Math" w:eastAsia="微软雅黑" w:hAnsi="Cambria Math"/>
+                <w:szCs w:val="21"/>
+              </w:rPr>
+              <m:t>N_</m:t>
+            </m:r>
+            <m:sSub>
+              <m:sSubPr>
+                <m:ctrlPr>
+                  <w:rPr>
+                    <w:rFonts w:ascii="Cambria Math" w:eastAsia="微软雅黑" w:hAnsi="Cambria Math"/>
+                    <w:i/>
+                    <w:iCs/>
+                    <w:szCs w:val="21"/>
+                  </w:rPr>
+                </m:ctrlPr>
+              </m:sSubPr>
+              <m:e>
+                <m:r>
+                  <w:rPr>
+                    <w:rFonts w:ascii="Cambria Math" w:eastAsia="微软雅黑" w:hAnsi="Cambria Math"/>
+                    <w:szCs w:val="21"/>
+                  </w:rPr>
+                  <m:t>T</m:t>
+                </m:r>
+              </m:e>
+              <m:sub>
+                <m:r>
+                  <w:rPr>
+                    <w:rFonts w:ascii="Cambria Math" w:eastAsia="微软雅黑" w:hAnsi="Cambria Math"/>
+                    <w:szCs w:val="21"/>
+                  </w:rPr>
+                  <m:t>i</m:t>
+                </m:r>
+              </m:sub>
+            </m:sSub>
+          </m:den>
+        </m:f>
+        <m:r>
+          <w:rPr>
+            <w:rFonts w:ascii="Cambria Math" w:eastAsia="微软雅黑" w:hAnsi="Cambria Math"/>
+            <w:szCs w:val="21"/>
+          </w:rPr>
+          <m:t>)</m:t>
+        </m:r>
+      </m:oMath>
+    </w:p>
+    <w:p>
+      <w:pPr>
+        <w:rPr>
+          <w:rFonts w:ascii="Cambria Math" w:eastAsia="微软雅黑" w:hAnsi="Cambria Math" w:hint="eastAsia"/>
+          <w:i/>
+          <w:iCs/>
+          <w:szCs w:val="21"/>
+        </w:rPr>
+      </w:pPr>
+    </w:p>
+    <w:p>
+      <w:pPr>
+        <w:ind w:left="840"/>
+        <w:rPr>
+          <w:rFonts w:ascii="微软雅黑" w:eastAsia="微软雅黑" w:hAnsi="微软雅黑"/>
+          <w:iCs/>
+          <w:szCs w:val="21"/>
+        </w:rPr>
+      </w:pPr>
+      <w:r>
+        <w:rPr>
+          <w:rFonts w:ascii="微软雅黑" w:eastAsia="微软雅黑" w:hAnsi="微软雅黑" w:hint="eastAsia"/>
+          <w:iCs/>
+          <w:szCs w:val="21"/>
+        </w:rPr>
+        <w:t>说明：</w:t>
+      </w:r>
+      <w:r>
+        <w:rPr>
+          <w:rFonts w:ascii="微软雅黑" w:eastAsia="微软雅黑" w:hAnsi="微软雅黑" w:hint="eastAsia"/>
+          <w:iCs/>
+          <w:szCs w:val="21"/>
+        </w:rPr>
+        <w:tab/>
+      </w:r>
+      <w:r>
+        <w:rPr>
+          <w:rFonts w:ascii="微软雅黑" w:eastAsia="微软雅黑" w:hAnsi="微软雅黑" w:hint="eastAsia"/>
+          <w:iCs/>
+          <w:szCs w:val="21"/>
+        </w:rPr>
+        <w:t>Ti : 某一个关键词Token</w:t>
+      </w:r>
+    </w:p>
+    <w:p>
+      <w:pPr>
+        <w:ind w:left="1260" w:firstLine="420"/>
+        <w:rPr>
+          <w:rFonts w:ascii="微软雅黑" w:eastAsia="微软雅黑" w:hAnsi="微软雅黑"/>
+          <w:iCs/>
+          <w:szCs w:val="21"/>
+        </w:rPr>
+      </w:pPr>
+      <w:r>
+        <w:rPr>
+          <w:rFonts w:ascii="微软雅黑" w:eastAsia="微软雅黑" w:hAnsi="微软雅黑" w:hint="eastAsia"/>
+          <w:iCs/>
+          <w:szCs w:val="21"/>
+        </w:rPr>
+        <w:t>C：某一特定分类，即Hits或Miss</w:t>
+      </w:r>
+    </w:p>
+    <w:p>
+      <w:pPr>
+        <w:ind w:left="1260" w:firstLine="420"/>
+        <w:rPr>
+          <w:rFonts w:ascii="微软雅黑" w:eastAsia="微软雅黑" w:hAnsi="微软雅黑"/>
+          <w:iCs/>
+          <w:szCs w:val="21"/>
+        </w:rPr>
+      </w:pPr>
+      <w:r>
+        <w:rPr>
+          <w:rFonts w:ascii="微软雅黑" w:eastAsia="微软雅黑" w:hAnsi="微软雅黑" w:hint="eastAsia"/>
+          <w:iCs/>
+          <w:szCs w:val="21"/>
+        </w:rPr>
+        <w:t>N：</w:t>
+      </w:r>
+      <w:proofErr w:type="gramStart"/>
+      <w:r>
+        <w:rPr>
+          <w:rFonts w:ascii="微软雅黑" w:eastAsia="微软雅黑" w:hAnsi="微软雅黑" w:hint="eastAsia"/>
+          <w:iCs/>
+          <w:szCs w:val="21"/>
+        </w:rPr>
+        <w:t>微博总数</w:t>
+      </w:r>
+      <w:proofErr w:type="gramEnd"/>
+    </w:p>
+    <w:p>
+      <w:pPr>
+        <w:ind w:left="1260" w:firstLine="420"/>
+        <w:rPr>
+          <w:rFonts w:ascii="微软雅黑" w:eastAsia="微软雅黑" w:hAnsi="微软雅黑"/>
+          <w:iCs/>
+          <w:szCs w:val="21"/>
+        </w:rPr>
+      </w:pPr>
+      <w:proofErr w:type="spellStart"/>
+      <w:r>
+        <w:rPr>
+          <w:rFonts w:ascii="微软雅黑" w:eastAsia="微软雅黑" w:hAnsi="微软雅黑" w:hint="eastAsia"/>
+          <w:iCs/>
+          <w:szCs w:val="21"/>
+        </w:rPr>
+        <w:t>N_Ti</w:t>
+      </w:r>
+      <w:proofErr w:type="spellEnd"/>
+      <w:r>
+        <w:rPr>
+          <w:rFonts w:ascii="微软雅黑" w:eastAsia="微软雅黑" w:hAnsi="微软雅黑" w:hint="eastAsia"/>
+          <w:iCs/>
+          <w:szCs w:val="21"/>
+        </w:rPr>
+        <w:t>：含关键词Ti的</w:t>
+      </w:r>
+      <w:proofErr w:type="gramStart"/>
+      <w:r>
+        <w:rPr>
+          <w:rFonts w:ascii="微软雅黑" w:eastAsia="微软雅黑" w:hAnsi="微软雅黑" w:hint="eastAsia"/>
+          <w:iCs/>
+          <w:szCs w:val="21"/>
+        </w:rPr>
+        <w:t>微博数</w:t>
+      </w:r>
+      <w:proofErr w:type="gramEnd"/>
+    </w:p>
+    <w:p>
+      <w:pPr>
+        <w:ind w:left="840"/>
+        <w:rPr>
+          <w:rFonts w:ascii="Cambria Math" w:eastAsia="微软雅黑" w:hAnsi="Cambria Math" w:hint="eastAsia"/>
+          <w:i/>
+          <w:iCs/>
+          <w:szCs w:val="21"/>
+        </w:rPr>
+      </w:pPr>
+      <w:proofErr w:type="spellStart"/>
+      <w:r>
+        <w:rPr>
+          <w:rFonts w:ascii="微软雅黑" w:eastAsia="微软雅黑" w:hAnsi="微软雅黑" w:hint="eastAsia"/>
+          <w:iCs/>
+          <w:szCs w:val="21"/>
+        </w:rPr>
+        <w:t>tf-idf</w:t>
+      </w:r>
+      <w:proofErr w:type="spellEnd"/>
+      <w:r>
+        <w:rPr>
+          <w:rFonts w:ascii="微软雅黑" w:eastAsia="微软雅黑" w:hAnsi="微软雅黑" w:hint="eastAsia"/>
+          <w:iCs/>
+          <w:szCs w:val="21"/>
+        </w:rPr>
+        <w:t>是为了去除信息量低的词。我们计算好</w:t>
+      </w:r>
+      <w:proofErr w:type="spellStart"/>
+      <w:r>
+        <w:rPr>
+          <w:rFonts w:ascii="微软雅黑" w:eastAsia="微软雅黑" w:hAnsi="微软雅黑" w:hint="eastAsia"/>
+          <w:iCs/>
+          <w:szCs w:val="21"/>
+        </w:rPr>
+        <w:t>tf-idf</w:t>
+      </w:r>
+      <w:proofErr w:type="spellEnd"/>
+      <w:r>
+        <w:rPr>
+          <w:rFonts w:ascii="微软雅黑" w:eastAsia="微软雅黑" w:hAnsi="微软雅黑" w:hint="eastAsia"/>
+          <w:iCs/>
+          <w:szCs w:val="21"/>
+        </w:rPr>
+        <w:t>排序后选取了信息量前90%的词来计算概率。</w:t>
+      </w:r>
+    </w:p>
+    <w:p>
+      <w:pPr>
+        <w:rPr>
+          <w:rFonts w:ascii="Cambria Math" w:eastAsia="微软雅黑" w:hAnsi="Cambria Math" w:hint="eastAsia"/>
+          <w:i/>
+          <w:iCs/>
+          <w:szCs w:val="21"/>
+        </w:rPr>
+      </w:pPr>
+    </w:p>
+    <w:p>
+      <w:pPr>
+        <w:pStyle w:val="a3"/>
+        <w:numPr>
+          <w:ilvl w:val="0"/>
+          <w:numId w:val="5"/>
+        </w:numPr>
+        <w:ind w:firstLineChars="0"/>
+        <w:rPr>
+          <w:rFonts w:ascii="微软雅黑" w:eastAsia="微软雅黑" w:hAnsi="微软雅黑"/>
+          <w:b/>
+          <w:sz w:val="30"/>
+          <w:szCs w:val="30"/>
+        </w:rPr>
+      </w:pPr>
+      <w:bookmarkStart w:id="0" w:name="_GoBack"/>
+      <w:bookmarkEnd w:id="0"/>
+      <w:r>
+        <w:rPr>
+          <w:rFonts w:ascii="微软雅黑" w:eastAsia="微软雅黑" w:hAnsi="微软雅黑" w:hint="eastAsia"/>
+          <w:b/>
+          <w:sz w:val="30"/>
+          <w:szCs w:val="30"/>
+        </w:rPr>
         <w:t>测试文档</w:t>
       </w:r>
     </w:p>
@@ -2514,15 +4250,7 @@
                 <w:rFonts w:ascii="微软雅黑" w:eastAsia="微软雅黑" w:hAnsi="微软雅黑" w:hint="eastAsia"/>
                 <w:szCs w:val="21"/>
               </w:rPr>
-              <w:t xml:space="preserve"> API提取用户</w:t>
-            </w:r>
-            <w:r>
-              <w:rPr>
-                <w:rFonts w:ascii="微软雅黑" w:eastAsia="微软雅黑" w:hAnsi="微软雅黑" w:hint="eastAsia"/>
-                <w:szCs w:val="21"/>
-              </w:rPr>
-              <w:lastRenderedPageBreak/>
-              <w:t>信息</w:t>
+              <w:t xml:space="preserve"> API提取用户信息</w:t>
             </w:r>
           </w:p>
         </w:tc>
@@ -2543,7 +4271,6 @@
                 <w:rFonts w:ascii="微软雅黑" w:eastAsia="微软雅黑" w:hAnsi="微软雅黑" w:hint="eastAsia"/>
                 <w:szCs w:val="21"/>
               </w:rPr>
-              <w:lastRenderedPageBreak/>
               <w:t>用户信息</w:t>
             </w:r>
           </w:p>
@@ -2581,15 +4308,7 @@
                 <w:rFonts w:ascii="微软雅黑" w:eastAsia="微软雅黑" w:hAnsi="微软雅黑" w:hint="eastAsia"/>
                 <w:szCs w:val="21"/>
               </w:rPr>
-              <w:t>类型的服务器返还</w:t>
-            </w:r>
-            <w:r>
-              <w:rPr>
-                <w:rFonts w:ascii="微软雅黑" w:eastAsia="微软雅黑" w:hAnsi="微软雅黑" w:hint="eastAsia"/>
-                <w:szCs w:val="21"/>
-              </w:rPr>
-              <w:lastRenderedPageBreak/>
-              <w:t>数据</w:t>
+              <w:t>类型的服务器返还数据</w:t>
             </w:r>
           </w:p>
         </w:tc>
@@ -2610,7 +4329,6 @@
                 <w:rFonts w:ascii="微软雅黑" w:eastAsia="微软雅黑" w:hAnsi="微软雅黑" w:hint="eastAsia"/>
                 <w:szCs w:val="21"/>
               </w:rPr>
-              <w:lastRenderedPageBreak/>
               <w:t>获取</w:t>
             </w:r>
             <w:proofErr w:type="spellStart"/>
@@ -2689,7 +4407,6 @@
                 <w:rFonts w:ascii="微软雅黑" w:eastAsia="微软雅黑" w:hAnsi="微软雅黑" w:hint="eastAsia"/>
                 <w:szCs w:val="21"/>
               </w:rPr>
-              <w:lastRenderedPageBreak/>
               <w:t>写入文件</w:t>
             </w:r>
           </w:p>
@@ -3025,7 +4742,15 @@
                 <w:rFonts w:ascii="微软雅黑" w:eastAsia="微软雅黑" w:hAnsi="微软雅黑" w:hint="eastAsia"/>
                 <w:szCs w:val="21"/>
               </w:rPr>
-              <w:t>得到关注某位明星的一众人群的用户ID，以作为后期信息统计</w:t>
+              <w:t>得到关注某位明星的一众人群的用户ID，以作为后期信息</w:t>
+            </w:r>
+            <w:r>
+              <w:rPr>
+                <w:rFonts w:ascii="微软雅黑" w:eastAsia="微软雅黑" w:hAnsi="微软雅黑" w:hint="eastAsia"/>
+                <w:szCs w:val="21"/>
+              </w:rPr>
+              <w:lastRenderedPageBreak/>
+              <w:t>统计</w:t>
             </w:r>
           </w:p>
         </w:tc>
@@ -3046,6 +4771,7 @@
                 <w:rFonts w:ascii="微软雅黑" w:eastAsia="微软雅黑" w:hAnsi="微软雅黑" w:hint="eastAsia"/>
                 <w:szCs w:val="21"/>
               </w:rPr>
+              <w:lastRenderedPageBreak/>
               <w:t>结果正确输入到数据库内，后期可以直接从数据库中提取使用</w:t>
             </w:r>
           </w:p>
@@ -3090,6 +4816,7 @@
                 <w:rFonts w:ascii="微软雅黑" w:eastAsia="微软雅黑" w:hAnsi="微软雅黑" w:hint="eastAsia"/>
                 <w:szCs w:val="21"/>
               </w:rPr>
+              <w:lastRenderedPageBreak/>
               <w:t>数据库读取</w:t>
             </w:r>
           </w:p>
@@ -3672,7 +5399,6 @@
                 <w:rFonts w:ascii="微软雅黑" w:eastAsia="微软雅黑" w:hAnsi="微软雅黑" w:hint="eastAsia"/>
                 <w:szCs w:val="21"/>
               </w:rPr>
-              <w:lastRenderedPageBreak/>
               <w:t>Jonathan Chaffer</w:t>
             </w:r>
           </w:p>
@@ -4146,6 +5872,30 @@
         </w:tc>
       </w:tr>
     </w:tbl>
+    <w:p>
+      <w:pPr>
+        <w:pStyle w:val="a3"/>
+        <w:ind w:left="992" w:firstLineChars="0" w:firstLine="0"/>
+        <w:rPr>
+          <w:rFonts w:ascii="微软雅黑" w:eastAsia="微软雅黑" w:hAnsi="微软雅黑"/>
+          <w:b/>
+          <w:sz w:val="24"/>
+          <w:szCs w:val="24"/>
+        </w:rPr>
+      </w:pPr>
+    </w:p>
+    <w:p>
+      <w:pPr>
+        <w:pStyle w:val="a3"/>
+        <w:ind w:left="992" w:firstLineChars="0" w:firstLine="0"/>
+        <w:rPr>
+          <w:rFonts w:ascii="微软雅黑" w:eastAsia="微软雅黑" w:hAnsi="微软雅黑"/>
+          <w:b/>
+          <w:sz w:val="24"/>
+          <w:szCs w:val="24"/>
+        </w:rPr>
+      </w:pPr>
+    </w:p>
     <w:p>
       <w:pPr>
         <w:pStyle w:val="a3"/>
@@ -4211,6 +5961,7 @@
               <w:rPr>
                 <w:noProof/>
               </w:rPr>
+              <w:lastRenderedPageBreak/>
               <w:drawing>
                 <wp:inline distT="0" distB="0" distL="0" distR="0" wp14:anchorId="4488DC3B" wp14:editId="51758A8A">
                   <wp:extent cx="1457325" cy="1839285"/>
@@ -4229,7 +5980,7 @@
                           </pic:cNvPicPr>
                         </pic:nvPicPr>
                         <pic:blipFill>
-                          <a:blip r:embed="rId15">
+                          <a:blip r:embed="rId16">
                             <a:extLst>
                               <a:ext uri="{28A0092B-C50C-407E-A947-70E740481C1C}">
                                 <a14:useLocalDpi xmlns:a14="http://schemas.microsoft.com/office/drawing/2010/main" val="0"/>
@@ -4365,7 +6116,7 @@
                           </pic:cNvPicPr>
                         </pic:nvPicPr>
                         <pic:blipFill>
-                          <a:blip r:embed="rId16">
+                          <a:blip r:embed="rId17">
                             <a:extLst>
                               <a:ext uri="{28A0092B-C50C-407E-A947-70E740481C1C}">
                                 <a14:useLocalDpi xmlns:a14="http://schemas.microsoft.com/office/drawing/2010/main" val="0"/>
@@ -4481,7 +6232,7 @@
                           </pic:cNvPicPr>
                         </pic:nvPicPr>
                         <pic:blipFill>
-                          <a:blip r:embed="rId17">
+                          <a:blip r:embed="rId18">
                             <a:extLst>
                               <a:ext uri="{28A0092B-C50C-407E-A947-70E740481C1C}">
                                 <a14:useLocalDpi xmlns:a14="http://schemas.microsoft.com/office/drawing/2010/main" val="0"/>
@@ -4579,7 +6330,6 @@
                 <w:sz w:val="24"/>
                 <w:szCs w:val="24"/>
               </w:rPr>
-              <w:lastRenderedPageBreak/>
               <w:drawing>
                 <wp:inline distT="0" distB="0" distL="0" distR="0" wp14:anchorId="1E74A034" wp14:editId="7B32A8EE">
                   <wp:extent cx="1556084" cy="1847850"/>
@@ -4598,7 +6348,7 @@
                           </pic:cNvPicPr>
                         </pic:nvPicPr>
                         <pic:blipFill>
-                          <a:blip r:embed="rId18">
+                          <a:blip r:embed="rId19">
                             <a:extLst>
                               <a:ext uri="{28A0092B-C50C-407E-A947-70E740481C1C}">
                                 <a14:useLocalDpi xmlns:a14="http://schemas.microsoft.com/office/drawing/2010/main" val="0"/>
@@ -4698,431 +6448,55 @@
                 <w:sz w:val="24"/>
                 <w:szCs w:val="24"/>
               </w:rPr>
-              <mc:AlternateContent>
-                <mc:Choice Requires="wps">
-                  <w:drawing>
-                    <wp:anchor distT="0" distB="0" distL="114300" distR="114300" simplePos="0" relativeHeight="251674624" behindDoc="0" locked="0" layoutInCell="1" allowOverlap="1">
-                      <wp:simplePos x="0" y="0"/>
-                      <wp:positionH relativeFrom="column">
-                        <wp:posOffset>714375</wp:posOffset>
-                      </wp:positionH>
-                      <wp:positionV relativeFrom="paragraph">
-                        <wp:posOffset>247650</wp:posOffset>
-                      </wp:positionV>
-                      <wp:extent cx="0" cy="209550"/>
-                      <wp:effectExtent l="95250" t="0" r="57150" b="57150"/>
-                      <wp:wrapNone/>
-                      <wp:docPr id="16" name="直接箭头连接符 16"/>
-                      <wp:cNvGraphicFramePr/>
-                      <a:graphic xmlns:a="http://schemas.openxmlformats.org/drawingml/2006/main">
-                        <a:graphicData uri="http://schemas.microsoft.com/office/word/2010/wordprocessingShape">
-                          <wps:wsp>
-                            <wps:cNvCnPr/>
-                            <wps:spPr>
-                              <a:xfrm>
-                                <a:off x="0" y="0"/>
-                                <a:ext cx="0" cy="209550"/>
-                              </a:xfrm>
-                              <a:prstGeom prst="straightConnector1">
-                                <a:avLst/>
-                              </a:prstGeom>
-                              <a:ln>
-                                <a:tailEnd type="arrow"/>
-                              </a:ln>
-                            </wps:spPr>
-                            <wps:style>
-                              <a:lnRef idx="1">
-                                <a:schemeClr val="dk1"/>
-                              </a:lnRef>
-                              <a:fillRef idx="0">
-                                <a:schemeClr val="dk1"/>
-                              </a:fillRef>
-                              <a:effectRef idx="0">
-                                <a:schemeClr val="dk1"/>
-                              </a:effectRef>
-                              <a:fontRef idx="minor">
-                                <a:schemeClr val="tx1"/>
-                              </a:fontRef>
-                            </wps:style>
-                            <wps:bodyPr/>
-                          </wps:wsp>
-                        </a:graphicData>
-                      </a:graphic>
-                      <wp14:sizeRelV relativeFrom="margin">
-                        <wp14:pctHeight>0</wp14:pctHeight>
-                      </wp14:sizeRelV>
-                    </wp:anchor>
-                  </w:drawing>
-                </mc:Choice>
-                <mc:Fallback>
-                  <w:pict>
-                    <v:shapetype id="_x0000_t32" coordsize="21600,21600" o:spt="32" o:oned="t" path="m,l21600,21600e" filled="f">
-                      <v:path arrowok="t" fillok="f" o:connecttype="none"/>
-                      <o:lock v:ext="edit" shapetype="t"/>
-                    </v:shapetype>
-                    <v:shape id="直接箭头连接符 16" o:spid="_x0000_s1026" type="#_x0000_t32" style="position:absolute;left:0;text-align:left;margin-left:56.25pt;margin-top:19.5pt;width:0;height:16.5pt;z-index:251674624;visibility:visible;mso-wrap-style:square;mso-height-percent:0;mso-wrap-distance-left:9pt;mso-wrap-distance-top:0;mso-wrap-distance-right:9pt;mso-wrap-distance-bottom:0;mso-position-horizontal:absolute;mso-position-horizontal-relative:text;mso-position-vertical:absolute;mso-position-vertical-relative:text;mso-height-percent:0;mso-height-relative:margin" o:gfxdata="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" strokecolor="black [3040]">
-                      <v:stroke endarrow="open"/>
-                    </v:shape>
-                  </w:pict>
-                </mc:Fallback>
-              </mc:AlternateContent>
-            </w:r>
-            <w:r>
-              <w:rPr>
-                <w:rFonts w:ascii="宋体" w:eastAsia="宋体" w:hAnsi="宋体" w:cs="宋体"/>
-                <w:noProof/>
-                <w:kern w:val="0"/>
-                <w:sz w:val="24"/>
-                <w:szCs w:val="24"/>
-              </w:rPr>
-              <mc:AlternateContent>
-                <mc:Choice Requires="wps">
-                  <w:drawing>
-                    <wp:anchor distT="0" distB="0" distL="114300" distR="114300" simplePos="0" relativeHeight="251673600" behindDoc="0" locked="0" layoutInCell="1" allowOverlap="1" wp14:anchorId="6B94FBFA" wp14:editId="4D938787">
-                      <wp:simplePos x="0" y="0"/>
-                      <wp:positionH relativeFrom="column">
-                        <wp:posOffset>561975</wp:posOffset>
-                      </wp:positionH>
-                      <wp:positionV relativeFrom="paragraph">
-                        <wp:posOffset>171450</wp:posOffset>
-                      </wp:positionV>
-                      <wp:extent cx="276225" cy="0"/>
-                      <wp:effectExtent l="0" t="0" r="9525" b="19050"/>
-                      <wp:wrapNone/>
-                      <wp:docPr id="15" name="直接连接符 15"/>
-                      <wp:cNvGraphicFramePr/>
-                      <a:graphic xmlns:a="http://schemas.openxmlformats.org/drawingml/2006/main">
-                        <a:graphicData uri="http://schemas.microsoft.com/office/word/2010/wordprocessingShape">
-                          <wps:wsp>
-                            <wps:cNvCnPr/>
-                            <wps:spPr>
-                              <a:xfrm>
-                                <a:off x="0" y="0"/>
-                                <a:ext cx="276225" cy="0"/>
-                              </a:xfrm>
-                              <a:prstGeom prst="line">
-                                <a:avLst/>
-                              </a:prstGeom>
-                            </wps:spPr>
-                            <wps:style>
-                              <a:lnRef idx="1">
-                                <a:schemeClr val="dk1"/>
-                              </a:lnRef>
-                              <a:fillRef idx="0">
-                                <a:schemeClr val="dk1"/>
-                              </a:fillRef>
-                              <a:effectRef idx="0">
-                                <a:schemeClr val="dk1"/>
-                              </a:effectRef>
-                              <a:fontRef idx="minor">
-                                <a:schemeClr val="tx1"/>
-                              </a:fontRef>
-                            </wps:style>
-                            <wps:bodyPr/>
-                          </wps:wsp>
-                        </a:graphicData>
-                      </a:graphic>
-                      <wp14:sizeRelH relativeFrom="margin">
-                        <wp14:pctWidth>0</wp14:pctWidth>
-                      </wp14:sizeRelH>
-                      <wp14:sizeRelV relativeFrom="margin">
-                        <wp14:pctHeight>0</wp14:pctHeight>
-                      </wp14:sizeRelV>
-                    </wp:anchor>
-                  </w:drawing>
-                </mc:Choice>
-                <mc:Fallback>
-                  <w:pict>
-                    <v:line id="直接连接符 15" o:spid="_x0000_s1026" style="position:absolute;left:0;text-align:left;z-index:251673600;visibility:visible;mso-wrap-style:square;mso-width-percent:0;mso-height-percent:0;mso-wrap-distance-left:9pt;mso-wrap-distance-top:0;mso-wrap-distance-right:9pt;mso-wrap-distance-bottom:0;mso-position-horizontal:absolute;mso-position-horizontal-relative:text;mso-position-vertical:absolute;mso-position-vertical-relative:text;mso-width-percent:0;mso-height-percent:0;mso-width-relative:margin;mso-height-relative:margin" from="44.25pt,13.5pt" to="66pt,13.5pt" o:gfxdata="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" strokecolor="black [3040]"/>
-                  </w:pict>
-                </mc:Fallback>
-              </mc:AlternateContent>
-            </w:r>
-            <w:r>
-              <w:rPr>
-                <w:rFonts w:ascii="宋体" w:eastAsia="宋体" w:hAnsi="宋体" w:cs="宋体"/>
-                <w:noProof/>
-                <w:kern w:val="0"/>
-                <w:sz w:val="24"/>
-                <w:szCs w:val="24"/>
-              </w:rPr>
-              <mc:AlternateContent>
-                <mc:Choice Requires="wps">
-                  <w:drawing>
-                    <wp:anchor distT="0" distB="0" distL="114300" distR="114300" simplePos="0" relativeHeight="251670528" behindDoc="0" locked="0" layoutInCell="1" allowOverlap="1">
-                      <wp:simplePos x="0" y="0"/>
-                      <wp:positionH relativeFrom="column">
-                        <wp:posOffset>266700</wp:posOffset>
-                      </wp:positionH>
-                      <wp:positionV relativeFrom="paragraph">
-                        <wp:posOffset>457200</wp:posOffset>
-                      </wp:positionV>
-                      <wp:extent cx="161925" cy="161925"/>
-                      <wp:effectExtent l="0" t="0" r="28575" b="28575"/>
-                      <wp:wrapNone/>
-                      <wp:docPr id="14" name="椭圆 14"/>
-                      <wp:cNvGraphicFramePr/>
-                      <a:graphic xmlns:a="http://schemas.openxmlformats.org/drawingml/2006/main">
-                        <a:graphicData uri="http://schemas.microsoft.com/office/word/2010/wordprocessingShape">
-                          <wps:wsp>
-                            <wps:cNvSpPr/>
-                            <wps:spPr>
-                              <a:xfrm>
-                                <a:off x="0" y="0"/>
-                                <a:ext cx="161925" cy="161925"/>
-                              </a:xfrm>
-                              <a:prstGeom prst="ellipse">
-                                <a:avLst/>
-                              </a:prstGeom>
-                            </wps:spPr>
-                            <wps:style>
-                              <a:lnRef idx="2">
-                                <a:schemeClr val="accent1">
-                                  <a:shade val="50000"/>
-                                </a:schemeClr>
-                              </a:lnRef>
-                              <a:fillRef idx="1">
-                                <a:schemeClr val="accent1"/>
-                              </a:fillRef>
-                              <a:effectRef idx="0">
-                                <a:schemeClr val="accent1"/>
-                              </a:effectRef>
-                              <a:fontRef idx="minor">
-                                <a:schemeClr val="lt1"/>
-                              </a:fontRef>
-                            </wps:style>
-                            <wps:bodyPr rot="0" spcFirstLastPara="0" vertOverflow="overflow" horzOverflow="overflow" vert="horz" wrap="square" lIns="91440" tIns="45720" rIns="91440" bIns="45720" numCol="1" spcCol="0" rtlCol="0" fromWordArt="0" anchor="ctr" anchorCtr="0" forceAA="0" compatLnSpc="1">
-                              <a:prstTxWarp prst="textNoShape">
-                                <a:avLst/>
-                              </a:prstTxWarp>
-                              <a:noAutofit/>
-                            </wps:bodyPr>
-                          </wps:wsp>
-                        </a:graphicData>
-                      </a:graphic>
-                    </wp:anchor>
-                  </w:drawing>
-                </mc:Choice>
-                <mc:Fallback>
-                  <w:pict>
-                    <v:oval id="椭圆 14" o:spid="_x0000_s1026" style="position:absolute;left:0;text-align:left;margin-left:21pt;margin-top:36pt;width:12.75pt;height:12.75pt;z-index:251670528;visibility:visible;mso-wrap-style:square;mso-wrap-distance-left:9pt;mso-wrap-distance-top:0;mso-wrap-distance-right:9pt;mso-wrap-distance-bottom:0;mso-position-horizontal:absolute;mso-position-horizontal-relative:text;mso-position-vertical:absolute;mso-position-vertical-relative:text;v-text-anchor:middle" o:gfxdata="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" fillcolor="#4f81bd [3204]" strokecolor="#243f60 [1604]" strokeweight="2pt"/>
-                  </w:pict>
-                </mc:Fallback>
-              </mc:AlternateContent>
-            </w:r>
-            <w:r>
-              <w:rPr>
-                <w:rFonts w:ascii="宋体" w:eastAsia="宋体" w:hAnsi="宋体" w:cs="宋体"/>
-                <w:noProof/>
-                <w:kern w:val="0"/>
-                <w:sz w:val="24"/>
-                <w:szCs w:val="24"/>
-              </w:rPr>
-              <mc:AlternateContent>
-                <mc:Choice Requires="wps">
-                  <w:drawing>
-                    <wp:anchor distT="0" distB="0" distL="114300" distR="114300" simplePos="0" relativeHeight="251669504" behindDoc="0" locked="0" layoutInCell="1" allowOverlap="1" wp14:anchorId="02FF3B1F" wp14:editId="148BB3E2">
-                      <wp:simplePos x="0" y="0"/>
-                      <wp:positionH relativeFrom="column">
-                        <wp:posOffset>1008851</wp:posOffset>
-                      </wp:positionH>
-                      <wp:positionV relativeFrom="paragraph">
-                        <wp:posOffset>457200</wp:posOffset>
-                      </wp:positionV>
-                      <wp:extent cx="171450" cy="171450"/>
-                      <wp:effectExtent l="0" t="0" r="19050" b="19050"/>
-                      <wp:wrapNone/>
-                      <wp:docPr id="13" name="椭圆 13"/>
-                      <wp:cNvGraphicFramePr/>
-                      <a:graphic xmlns:a="http://schemas.openxmlformats.org/drawingml/2006/main">
-                        <a:graphicData uri="http://schemas.microsoft.com/office/word/2010/wordprocessingShape">
-                          <wps:wsp>
-                            <wps:cNvSpPr/>
-                            <wps:spPr>
-                              <a:xfrm>
-                                <a:off x="0" y="0"/>
-                                <a:ext cx="171450" cy="171450"/>
-                              </a:xfrm>
-                              <a:prstGeom prst="ellipse">
-                                <a:avLst/>
-                              </a:prstGeom>
-                              <a:solidFill>
-                                <a:srgbClr val="4F81BD"/>
-                              </a:solidFill>
-                              <a:ln w="25400" cap="flat" cmpd="sng" algn="ctr">
-                                <a:solidFill>
-                                  <a:srgbClr val="4F81BD">
-                                    <a:shade val="50000"/>
-                                  </a:srgbClr>
-                                </a:solidFill>
-                                <a:prstDash val="solid"/>
-                              </a:ln>
-                              <a:effectLst/>
-                            </wps:spPr>
-                            <wps:bodyPr rot="0" spcFirstLastPara="0" vertOverflow="overflow" horzOverflow="overflow" vert="horz" wrap="square" lIns="91440" tIns="45720" rIns="91440" bIns="45720" numCol="1" spcCol="0" rtlCol="0" fromWordArt="0" anchor="ctr" anchorCtr="0" forceAA="0" compatLnSpc="1">
-                              <a:prstTxWarp prst="textNoShape">
-                                <a:avLst/>
-                              </a:prstTxWarp>
-                              <a:noAutofit/>
-                            </wps:bodyPr>
-                          </wps:wsp>
-                        </a:graphicData>
-                      </a:graphic>
-                    </wp:anchor>
-                  </w:drawing>
-                </mc:Choice>
-                <mc:Fallback>
-                  <w:pict>
-                    <v:oval id="椭圆 13" o:spid="_x0000_s1026" style="position:absolute;left:0;text-align:left;margin-left:79.45pt;margin-top:36pt;width:13.5pt;height:13.5pt;z-index:251669504;visibility:visible;mso-wrap-style:square;mso-wrap-distance-left:9pt;mso-wrap-distance-top:0;mso-wrap-distance-right:9pt;mso-wrap-distance-bottom:0;mso-position-horizontal:absolute;mso-position-horizontal-relative:text;mso-position-vertical:absolute;mso-position-vertical-relative:text;v-text-anchor:middle" o:gfxdata="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" fillcolor="#4f81bd" strokecolor="#385d8a" strokeweight="2pt"/>
-                  </w:pict>
-                </mc:Fallback>
-              </mc:AlternateContent>
-            </w:r>
-            <w:r>
-              <w:rPr>
-                <w:rFonts w:ascii="宋体" w:eastAsia="宋体" w:hAnsi="宋体" w:cs="宋体"/>
-                <w:noProof/>
-                <w:kern w:val="0"/>
-                <w:sz w:val="24"/>
-                <w:szCs w:val="24"/>
-              </w:rPr>
-              <mc:AlternateContent>
-                <mc:Choice Requires="wps">
-                  <w:drawing>
-                    <wp:anchor distT="0" distB="0" distL="114300" distR="114300" simplePos="0" relativeHeight="251660288" behindDoc="0" locked="0" layoutInCell="1" allowOverlap="1">
-                      <wp:simplePos x="0" y="0"/>
-                      <wp:positionH relativeFrom="column">
-                        <wp:posOffset>323850</wp:posOffset>
-                      </wp:positionH>
-                      <wp:positionV relativeFrom="paragraph">
-                        <wp:posOffset>457199</wp:posOffset>
-                      </wp:positionV>
-                      <wp:extent cx="781050" cy="781050"/>
-                      <wp:effectExtent l="19050" t="19050" r="19050" b="0"/>
-                      <wp:wrapNone/>
-                      <wp:docPr id="12" name="饼形 12"/>
-                      <wp:cNvGraphicFramePr/>
-                      <a:graphic xmlns:a="http://schemas.openxmlformats.org/drawingml/2006/main">
-                        <a:graphicData uri="http://schemas.microsoft.com/office/word/2010/wordprocessingShape">
-                          <wps:wsp>
-                            <wps:cNvSpPr/>
-                            <wps:spPr>
-                              <a:xfrm rot="8100000">
-                                <a:off x="0" y="0"/>
-                                <a:ext cx="781050" cy="781050"/>
-                              </a:xfrm>
-                              <a:prstGeom prst="pie">
-                                <a:avLst/>
-                              </a:prstGeom>
-                            </wps:spPr>
-                            <wps:style>
-                              <a:lnRef idx="2">
-                                <a:schemeClr val="accent1">
-                                  <a:shade val="50000"/>
-                                </a:schemeClr>
-                              </a:lnRef>
-                              <a:fillRef idx="1">
-                                <a:schemeClr val="accent1"/>
-                              </a:fillRef>
-                              <a:effectRef idx="0">
-                                <a:schemeClr val="accent1"/>
-                              </a:effectRef>
-                              <a:fontRef idx="minor">
-                                <a:schemeClr val="lt1"/>
-                              </a:fontRef>
-                            </wps:style>
-                            <wps:bodyPr rot="0" spcFirstLastPara="0" vertOverflow="overflow" horzOverflow="overflow" vert="horz" wrap="square" lIns="91440" tIns="45720" rIns="91440" bIns="45720" numCol="1" spcCol="0" rtlCol="0" fromWordArt="0" anchor="ctr" anchorCtr="0" forceAA="0" compatLnSpc="1">
-                              <a:prstTxWarp prst="textNoShape">
-                                <a:avLst/>
-                              </a:prstTxWarp>
-                              <a:noAutofit/>
-                            </wps:bodyPr>
-                          </wps:wsp>
-                        </a:graphicData>
-                      </a:graphic>
-                    </wp:anchor>
-                  </w:drawing>
-                </mc:Choice>
-                <mc:Fallback>
-                  <w:pict>
-                    <v:shape id="饼形 12" o:spid="_x0000_s1026" style="position:absolute;left:0;text-align:left;margin-left:25.5pt;margin-top:36pt;width:61.5pt;height:61.5pt;rotation:135;z-index:251660288;visibility:visible;mso-wrap-style:square;mso-wrap-distance-left:9pt;mso-wrap-distance-top:0;mso-wrap-distance-right:9pt;mso-wrap-distance-bottom:0;mso-position-horizontal:absolute;mso-position-horizontal-relative:text;mso-position-vertical:absolute;mso-position-vertical-relative:text;v-text-anchor:middle" coordsize="781050,781050" o:gfxdata="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" path="m781050,390525v,215681,-174844,390525,-390525,390525c174844,781050,,606206,,390525,,174844,174844,,390525,r,390525l781050,390525xe" fillcolor="#4f81bd [3204]" strokecolor="#243f60 [1604]" strokeweight="2pt">
-                      <v:path arrowok="t" o:connecttype="custom" o:connectlocs="781050,390525;390525,781050;0,390525;390525,0;390525,390525;781050,390525" o:connectangles="0,0,0,0,0,0"/>
-                    </v:shape>
-                  </w:pict>
-                </mc:Fallback>
-              </mc:AlternateContent>
-            </w:r>
-            <w:r>
-              <w:rPr>
-                <w:rFonts w:ascii="宋体" w:eastAsia="宋体" w:hAnsi="宋体" w:cs="宋体"/>
-                <w:noProof/>
-                <w:kern w:val="0"/>
-                <w:sz w:val="24"/>
-                <w:szCs w:val="24"/>
-              </w:rPr>
-              <mc:AlternateContent>
-                <mc:Choice Requires="wps">
-                  <w:drawing>
-                    <wp:anchor distT="0" distB="0" distL="114300" distR="114300" simplePos="0" relativeHeight="251659264" behindDoc="0" locked="0" layoutInCell="1" allowOverlap="1">
-                      <wp:simplePos x="0" y="0"/>
-                      <wp:positionH relativeFrom="column">
-                        <wp:posOffset>495300</wp:posOffset>
-                      </wp:positionH>
-                      <wp:positionV relativeFrom="paragraph">
-                        <wp:posOffset>47625</wp:posOffset>
-                      </wp:positionV>
-                      <wp:extent cx="409575" cy="409575"/>
-                      <wp:effectExtent l="0" t="0" r="28575" b="28575"/>
-                      <wp:wrapNone/>
-                      <wp:docPr id="11" name="椭圆 11"/>
-                      <wp:cNvGraphicFramePr/>
-                      <a:graphic xmlns:a="http://schemas.openxmlformats.org/drawingml/2006/main">
-                        <a:graphicData uri="http://schemas.microsoft.com/office/word/2010/wordprocessingShape">
-                          <wps:wsp>
-                            <wps:cNvSpPr/>
-                            <wps:spPr>
-                              <a:xfrm>
-                                <a:off x="0" y="0"/>
-                                <a:ext cx="409575" cy="409575"/>
-                              </a:xfrm>
-                              <a:prstGeom prst="ellipse">
-                                <a:avLst/>
-                              </a:prstGeom>
-                            </wps:spPr>
-                            <wps:style>
-                              <a:lnRef idx="2">
-                                <a:schemeClr val="accent1">
-                                  <a:shade val="50000"/>
-                                </a:schemeClr>
-                              </a:lnRef>
-                              <a:fillRef idx="1">
-                                <a:schemeClr val="accent1"/>
-                              </a:fillRef>
-                              <a:effectRef idx="0">
-                                <a:schemeClr val="accent1"/>
-                              </a:effectRef>
-                              <a:fontRef idx="minor">
-                                <a:schemeClr val="lt1"/>
-                              </a:fontRef>
-                            </wps:style>
-                            <wps:bodyPr rot="0" spcFirstLastPara="0" vertOverflow="overflow" horzOverflow="overflow" vert="horz" wrap="square" lIns="91440" tIns="45720" rIns="91440" bIns="45720" numCol="1" spcCol="0" rtlCol="0" fromWordArt="0" anchor="ctr" anchorCtr="0" forceAA="0" compatLnSpc="1">
-                              <a:prstTxWarp prst="textNoShape">
-                                <a:avLst/>
-                              </a:prstTxWarp>
-                              <a:noAutofit/>
-                            </wps:bodyPr>
-                          </wps:wsp>
-                        </a:graphicData>
-                      </a:graphic>
-                    </wp:anchor>
-                  </w:drawing>
-                </mc:Choice>
-                <mc:Fallback>
-                  <w:pict>
-                    <v:oval id="椭圆 11" o:spid="_x0000_s1026" style="position:absolute;left:0;text-align:left;margin-left:39pt;margin-top:3.75pt;width:32.25pt;height:32.25pt;z-index:251659264;visibility:visible;mso-wrap-style:square;mso-wrap-distance-left:9pt;mso-wrap-distance-top:0;mso-wrap-distance-right:9pt;mso-wrap-distance-bottom:0;mso-position-horizontal:absolute;mso-position-horizontal-relative:text;mso-position-vertical:absolute;mso-position-vertical-relative:text;v-text-anchor:middle" o:gfxdata="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" fillcolor="#4f81bd [3204]" strokecolor="#243f60 [1604]" strokeweight="2pt"/>
-                  </w:pict>
-                </mc:Fallback>
-              </mc:AlternateContent>
+              <w:lastRenderedPageBreak/>
+              <w:drawing>
+                <wp:inline distT="0" distB="0" distL="0" distR="0">
+                  <wp:extent cx="1829248" cy="1219200"/>
+                  <wp:effectExtent l="0" t="0" r="0" b="0"/>
+                  <wp:docPr id="25" name="图片 25" descr="D:\照片\陈潇楠\IMG_4113.JPG"/>
+                  <wp:cNvGraphicFramePr>
+                    <a:graphicFrameLocks xmlns:a="http://schemas.openxmlformats.org/drawingml/2006/main" noChangeAspect="1"/>
+                  </wp:cNvGraphicFramePr>
+                  <a:graphic xmlns:a="http://schemas.openxmlformats.org/drawingml/2006/main">
+                    <a:graphicData uri="http://schemas.openxmlformats.org/drawingml/2006/picture">
+                      <pic:pic xmlns:pic="http://schemas.openxmlformats.org/drawingml/2006/picture">
+                        <pic:nvPicPr>
+                          <pic:cNvPr id="0" name="Picture 3" descr="D:\照片\陈潇楠\IMG_4113.JPG"/>
+                          <pic:cNvPicPr>
+                            <a:picLocks noChangeAspect="1" noChangeArrowheads="1"/>
+                          </pic:cNvPicPr>
+                        </pic:nvPicPr>
+                        <pic:blipFill>
+                          <a:blip r:embed="rId20" cstate="print">
+                            <a:extLst>
+                              <a:ext uri="{28A0092B-C50C-407E-A947-70E740481C1C}">
+                                <a14:useLocalDpi xmlns:a14="http://schemas.microsoft.com/office/drawing/2010/main" val="0"/>
+                              </a:ext>
+                            </a:extLst>
+                          </a:blip>
+                          <a:srcRect/>
+                          <a:stretch>
+                            <a:fillRect/>
+                          </a:stretch>
+                        </pic:blipFill>
+                        <pic:spPr bwMode="auto">
+                          <a:xfrm>
+                            <a:off x="0" y="0"/>
+                            <a:ext cx="1831797" cy="1220899"/>
+                          </a:xfrm>
+                          <a:prstGeom prst="rect">
+                            <a:avLst/>
+                          </a:prstGeom>
+                          <a:noFill/>
+                          <a:ln>
+                            <a:noFill/>
+                          </a:ln>
+                        </pic:spPr>
+                      </pic:pic>
+                    </a:graphicData>
+                  </a:graphic>
+                </wp:inline>
+              </w:drawing>
             </w:r>
           </w:p>
         </w:tc>
@@ -5150,7 +6524,7 @@
           <w:p>
             <w:pPr>
               <w:rPr>
-                <w:rFonts w:ascii="微软雅黑" w:eastAsia="微软雅黑" w:hAnsi="微软雅黑" w:hint="eastAsia"/>
+                <w:rFonts w:ascii="微软雅黑" w:eastAsia="微软雅黑" w:hAnsi="微软雅黑"/>
                 <w:sz w:val="24"/>
                 <w:szCs w:val="24"/>
               </w:rPr>
@@ -5173,8 +6547,6 @@
                 <w:szCs w:val="24"/>
               </w:rPr>
             </w:pPr>
-            <w:bookmarkStart w:id="0" w:name="_GoBack"/>
-            <w:bookmarkEnd w:id="0"/>
           </w:p>
         </w:tc>
       </w:tr>
@@ -5205,520 +6577,74 @@
         <w:t>任务分工</w:t>
       </w:r>
     </w:p>
-    <w:tbl>
-      <w:tblPr>
-        <w:tblStyle w:val="a8"/>
-        <w:tblW w:w="0" w:type="auto"/>
-        <w:tblInd w:w="420" w:type="dxa"/>
-        <w:tblLook w:val="04A0" w:firstRow="1" w:lastRow="0" w:firstColumn="1" w:lastColumn="0" w:noHBand="0" w:noVBand="1"/>
-      </w:tblPr>
-      <w:tblGrid>
-        <w:gridCol w:w="2037"/>
-        <w:gridCol w:w="1337"/>
-        <w:gridCol w:w="1843"/>
-        <w:gridCol w:w="2885"/>
-      </w:tblGrid>
-      <w:tr>
-        <w:tc>
-          <w:tcPr>
-            <w:tcW w:w="2037" w:type="dxa"/>
-          </w:tcPr>
-          <w:p>
-            <w:pPr>
-              <w:spacing w:line="0" w:lineRule="atLeast"/>
-              <w:rPr>
-                <w:rFonts w:ascii="微软雅黑" w:eastAsia="微软雅黑" w:hAnsi="微软雅黑"/>
-                <w:b/>
-                <w:szCs w:val="21"/>
-              </w:rPr>
-            </w:pPr>
-            <w:r>
-              <w:rPr>
-                <w:rFonts w:ascii="微软雅黑" w:eastAsia="微软雅黑" w:hAnsi="微软雅黑" w:hint="eastAsia"/>
-                <w:b/>
-                <w:szCs w:val="21"/>
-              </w:rPr>
-              <w:t>分工项目</w:t>
-            </w:r>
-          </w:p>
-        </w:tc>
-        <w:tc>
-          <w:tcPr>
-            <w:tcW w:w="1337" w:type="dxa"/>
-          </w:tcPr>
-          <w:p>
-            <w:pPr>
-              <w:spacing w:line="0" w:lineRule="atLeast"/>
-              <w:rPr>
-                <w:rFonts w:ascii="微软雅黑" w:eastAsia="微软雅黑" w:hAnsi="微软雅黑"/>
-                <w:b/>
-                <w:szCs w:val="21"/>
-              </w:rPr>
-            </w:pPr>
-            <w:r>
-              <w:rPr>
-                <w:rFonts w:ascii="微软雅黑" w:eastAsia="微软雅黑" w:hAnsi="微软雅黑" w:hint="eastAsia"/>
-                <w:b/>
-                <w:szCs w:val="21"/>
-              </w:rPr>
-              <w:t>主负责</w:t>
-            </w:r>
-          </w:p>
-        </w:tc>
-        <w:tc>
-          <w:tcPr>
-            <w:tcW w:w="1843" w:type="dxa"/>
-          </w:tcPr>
-          <w:p>
-            <w:pPr>
-              <w:spacing w:line="0" w:lineRule="atLeast"/>
-              <w:rPr>
-                <w:rFonts w:ascii="微软雅黑" w:eastAsia="微软雅黑" w:hAnsi="微软雅黑"/>
-                <w:b/>
-                <w:szCs w:val="21"/>
-              </w:rPr>
-            </w:pPr>
-            <w:r>
-              <w:rPr>
-                <w:rFonts w:ascii="微软雅黑" w:eastAsia="微软雅黑" w:hAnsi="微软雅黑" w:hint="eastAsia"/>
-                <w:b/>
-                <w:szCs w:val="21"/>
-              </w:rPr>
-              <w:t>任务分配情况</w:t>
-            </w:r>
-          </w:p>
-        </w:tc>
-        <w:tc>
-          <w:tcPr>
-            <w:tcW w:w="2885" w:type="dxa"/>
-          </w:tcPr>
-          <w:p>
-            <w:pPr>
-              <w:spacing w:line="0" w:lineRule="atLeast"/>
-              <w:rPr>
-                <w:rFonts w:ascii="微软雅黑" w:eastAsia="微软雅黑" w:hAnsi="微软雅黑"/>
-                <w:b/>
-                <w:szCs w:val="21"/>
-              </w:rPr>
-            </w:pPr>
-            <w:r>
-              <w:rPr>
-                <w:rFonts w:ascii="微软雅黑" w:eastAsia="微软雅黑" w:hAnsi="微软雅黑" w:hint="eastAsia"/>
-                <w:b/>
-                <w:szCs w:val="21"/>
-              </w:rPr>
-              <w:t>备注</w:t>
-            </w:r>
-          </w:p>
-        </w:tc>
-      </w:tr>
-      <w:tr>
-        <w:tc>
-          <w:tcPr>
-            <w:tcW w:w="2037" w:type="dxa"/>
-          </w:tcPr>
-          <w:p>
-            <w:pPr>
-              <w:spacing w:line="0" w:lineRule="atLeast"/>
-              <w:rPr>
-                <w:rFonts w:ascii="微软雅黑" w:eastAsia="微软雅黑" w:hAnsi="微软雅黑"/>
-                <w:szCs w:val="21"/>
-              </w:rPr>
-            </w:pPr>
-            <w:r>
-              <w:rPr>
-                <w:rFonts w:ascii="微软雅黑" w:eastAsia="微软雅黑" w:hAnsi="微软雅黑" w:hint="eastAsia"/>
-                <w:szCs w:val="21"/>
-              </w:rPr>
-              <w:t>资料收集，编码</w:t>
-            </w:r>
-          </w:p>
-        </w:tc>
-        <w:tc>
-          <w:tcPr>
-            <w:tcW w:w="1337" w:type="dxa"/>
-          </w:tcPr>
-          <w:p>
-            <w:pPr>
-              <w:spacing w:line="0" w:lineRule="atLeast"/>
-              <w:rPr>
-                <w:rFonts w:ascii="微软雅黑" w:eastAsia="微软雅黑" w:hAnsi="微软雅黑"/>
-                <w:szCs w:val="21"/>
-              </w:rPr>
-            </w:pPr>
-            <w:proofErr w:type="gramStart"/>
-            <w:r>
-              <w:rPr>
-                <w:rFonts w:ascii="微软雅黑" w:eastAsia="微软雅黑" w:hAnsi="微软雅黑" w:hint="eastAsia"/>
-                <w:szCs w:val="21"/>
-              </w:rPr>
-              <w:t>赵哲民</w:t>
-            </w:r>
-            <w:proofErr w:type="gramEnd"/>
-          </w:p>
-        </w:tc>
-        <w:tc>
-          <w:tcPr>
-            <w:tcW w:w="1843" w:type="dxa"/>
-          </w:tcPr>
-          <w:p>
-            <w:pPr>
-              <w:spacing w:line="0" w:lineRule="atLeast"/>
-              <w:rPr>
-                <w:rFonts w:ascii="微软雅黑" w:eastAsia="微软雅黑" w:hAnsi="微软雅黑"/>
-                <w:szCs w:val="21"/>
-              </w:rPr>
-            </w:pPr>
-            <w:r>
-              <w:rPr>
-                <w:rFonts w:ascii="微软雅黑" w:eastAsia="微软雅黑" w:hAnsi="微软雅黑" w:hint="eastAsia"/>
-                <w:szCs w:val="21"/>
-              </w:rPr>
-              <w:t>全组参与</w:t>
-            </w:r>
-          </w:p>
-        </w:tc>
-        <w:tc>
-          <w:tcPr>
-            <w:tcW w:w="2885" w:type="dxa"/>
-          </w:tcPr>
-          <w:p>
-            <w:pPr>
-              <w:spacing w:line="0" w:lineRule="atLeast"/>
-              <w:rPr>
-                <w:rFonts w:ascii="微软雅黑" w:eastAsia="微软雅黑" w:hAnsi="微软雅黑"/>
-                <w:szCs w:val="21"/>
-              </w:rPr>
-            </w:pPr>
-            <w:r>
-              <w:rPr>
-                <w:rFonts w:ascii="微软雅黑" w:eastAsia="微软雅黑" w:hAnsi="微软雅黑" w:hint="eastAsia"/>
-                <w:szCs w:val="21"/>
-              </w:rPr>
-              <w:t>需要进行组内工作统筹</w:t>
-            </w:r>
-          </w:p>
-        </w:tc>
-      </w:tr>
-      <w:tr>
-        <w:tc>
-          <w:tcPr>
-            <w:tcW w:w="2037" w:type="dxa"/>
-          </w:tcPr>
-          <w:p>
-            <w:pPr>
-              <w:spacing w:line="0" w:lineRule="atLeast"/>
-              <w:rPr>
-                <w:rFonts w:ascii="微软雅黑" w:eastAsia="微软雅黑" w:hAnsi="微软雅黑"/>
-                <w:szCs w:val="21"/>
-              </w:rPr>
-            </w:pPr>
-            <w:r>
-              <w:rPr>
-                <w:rFonts w:ascii="微软雅黑" w:eastAsia="微软雅黑" w:hAnsi="微软雅黑" w:hint="eastAsia"/>
-                <w:szCs w:val="21"/>
-              </w:rPr>
-              <w:t>创意构想，编码</w:t>
-            </w:r>
-          </w:p>
-        </w:tc>
-        <w:tc>
-          <w:tcPr>
-            <w:tcW w:w="1337" w:type="dxa"/>
-          </w:tcPr>
-          <w:p>
-            <w:pPr>
-              <w:spacing w:line="0" w:lineRule="atLeast"/>
-              <w:rPr>
-                <w:rFonts w:ascii="微软雅黑" w:eastAsia="微软雅黑" w:hAnsi="微软雅黑"/>
-                <w:szCs w:val="21"/>
-              </w:rPr>
-            </w:pPr>
-            <w:r>
-              <w:rPr>
-                <w:rFonts w:ascii="微软雅黑" w:eastAsia="微软雅黑" w:hAnsi="微软雅黑" w:hint="eastAsia"/>
-                <w:szCs w:val="21"/>
-              </w:rPr>
-              <w:t>陈潇楠</w:t>
-            </w:r>
-          </w:p>
-        </w:tc>
-        <w:tc>
-          <w:tcPr>
-            <w:tcW w:w="1843" w:type="dxa"/>
-          </w:tcPr>
-          <w:p>
-            <w:pPr>
-              <w:spacing w:line="0" w:lineRule="atLeast"/>
-              <w:rPr>
-                <w:rFonts w:ascii="微软雅黑" w:eastAsia="微软雅黑" w:hAnsi="微软雅黑"/>
-                <w:szCs w:val="21"/>
-              </w:rPr>
-            </w:pPr>
-            <w:r>
-              <w:rPr>
-                <w:rFonts w:ascii="微软雅黑" w:eastAsia="微软雅黑" w:hAnsi="微软雅黑" w:hint="eastAsia"/>
-                <w:szCs w:val="21"/>
-              </w:rPr>
-              <w:t>全组参与</w:t>
-            </w:r>
-          </w:p>
-        </w:tc>
-        <w:tc>
-          <w:tcPr>
-            <w:tcW w:w="2885" w:type="dxa"/>
-          </w:tcPr>
-          <w:p>
-            <w:pPr>
-              <w:spacing w:line="0" w:lineRule="atLeast"/>
-              <w:rPr>
-                <w:rFonts w:ascii="微软雅黑" w:eastAsia="微软雅黑" w:hAnsi="微软雅黑"/>
-                <w:szCs w:val="21"/>
-              </w:rPr>
-            </w:pPr>
-          </w:p>
-        </w:tc>
-      </w:tr>
-      <w:tr>
-        <w:tc>
-          <w:tcPr>
-            <w:tcW w:w="2037" w:type="dxa"/>
-          </w:tcPr>
-          <w:p>
-            <w:pPr>
-              <w:spacing w:line="0" w:lineRule="atLeast"/>
-              <w:rPr>
-                <w:rFonts w:ascii="微软雅黑" w:eastAsia="微软雅黑" w:hAnsi="微软雅黑"/>
-                <w:szCs w:val="21"/>
-              </w:rPr>
-            </w:pPr>
-            <w:r>
-              <w:rPr>
-                <w:rFonts w:ascii="微软雅黑" w:eastAsia="微软雅黑" w:hAnsi="微软雅黑" w:hint="eastAsia"/>
-                <w:szCs w:val="21"/>
-              </w:rPr>
-              <w:t>美工，编码</w:t>
-            </w:r>
-          </w:p>
-        </w:tc>
-        <w:tc>
-          <w:tcPr>
-            <w:tcW w:w="1337" w:type="dxa"/>
-          </w:tcPr>
-          <w:p>
-            <w:pPr>
-              <w:spacing w:line="0" w:lineRule="atLeast"/>
-              <w:rPr>
-                <w:rFonts w:ascii="微软雅黑" w:eastAsia="微软雅黑" w:hAnsi="微软雅黑"/>
-                <w:szCs w:val="21"/>
-              </w:rPr>
-            </w:pPr>
-            <w:r>
-              <w:rPr>
-                <w:rFonts w:ascii="微软雅黑" w:eastAsia="微软雅黑" w:hAnsi="微软雅黑" w:hint="eastAsia"/>
-                <w:szCs w:val="21"/>
-              </w:rPr>
-              <w:t>陈照</w:t>
-            </w:r>
-          </w:p>
-        </w:tc>
-        <w:tc>
-          <w:tcPr>
-            <w:tcW w:w="1843" w:type="dxa"/>
-          </w:tcPr>
-          <w:p>
-            <w:pPr>
-              <w:spacing w:line="0" w:lineRule="atLeast"/>
-              <w:rPr>
-                <w:rFonts w:ascii="微软雅黑" w:eastAsia="微软雅黑" w:hAnsi="微软雅黑"/>
-                <w:szCs w:val="21"/>
-              </w:rPr>
-            </w:pPr>
-            <w:r>
-              <w:rPr>
-                <w:rFonts w:ascii="微软雅黑" w:eastAsia="微软雅黑" w:hAnsi="微软雅黑" w:hint="eastAsia"/>
-                <w:szCs w:val="21"/>
-              </w:rPr>
-              <w:t>全组参与</w:t>
-            </w:r>
-          </w:p>
-        </w:tc>
-        <w:tc>
-          <w:tcPr>
-            <w:tcW w:w="2885" w:type="dxa"/>
-          </w:tcPr>
-          <w:p>
-            <w:pPr>
-              <w:spacing w:line="0" w:lineRule="atLeast"/>
-              <w:rPr>
-                <w:rFonts w:ascii="微软雅黑" w:eastAsia="微软雅黑" w:hAnsi="微软雅黑"/>
-                <w:szCs w:val="21"/>
-              </w:rPr>
-            </w:pPr>
-          </w:p>
-        </w:tc>
-      </w:tr>
-      <w:tr>
-        <w:tc>
-          <w:tcPr>
-            <w:tcW w:w="2037" w:type="dxa"/>
-          </w:tcPr>
-          <w:p>
-            <w:pPr>
-              <w:spacing w:line="0" w:lineRule="atLeast"/>
-              <w:rPr>
-                <w:rFonts w:ascii="微软雅黑" w:eastAsia="微软雅黑" w:hAnsi="微软雅黑"/>
-                <w:szCs w:val="21"/>
-              </w:rPr>
-            </w:pPr>
-            <w:r>
-              <w:rPr>
-                <w:rFonts w:ascii="微软雅黑" w:eastAsia="微软雅黑" w:hAnsi="微软雅黑" w:hint="eastAsia"/>
-                <w:szCs w:val="21"/>
-              </w:rPr>
-              <w:t>文档设计，编码</w:t>
-            </w:r>
-          </w:p>
-        </w:tc>
-        <w:tc>
-          <w:tcPr>
-            <w:tcW w:w="1337" w:type="dxa"/>
-          </w:tcPr>
-          <w:p>
-            <w:pPr>
-              <w:spacing w:line="0" w:lineRule="atLeast"/>
-              <w:rPr>
-                <w:rFonts w:ascii="微软雅黑" w:eastAsia="微软雅黑" w:hAnsi="微软雅黑"/>
-                <w:szCs w:val="21"/>
-              </w:rPr>
-            </w:pPr>
-            <w:r>
-              <w:rPr>
-                <w:rFonts w:ascii="微软雅黑" w:eastAsia="微软雅黑" w:hAnsi="微软雅黑" w:hint="eastAsia"/>
-                <w:szCs w:val="21"/>
-              </w:rPr>
-              <w:t>吴文杰</w:t>
-            </w:r>
-          </w:p>
-        </w:tc>
-        <w:tc>
-          <w:tcPr>
-            <w:tcW w:w="1843" w:type="dxa"/>
-          </w:tcPr>
-          <w:p>
-            <w:pPr>
-              <w:spacing w:line="0" w:lineRule="atLeast"/>
-              <w:rPr>
-                <w:rFonts w:ascii="微软雅黑" w:eastAsia="微软雅黑" w:hAnsi="微软雅黑"/>
-                <w:szCs w:val="21"/>
-              </w:rPr>
-            </w:pPr>
-            <w:r>
-              <w:rPr>
-                <w:rFonts w:ascii="微软雅黑" w:eastAsia="微软雅黑" w:hAnsi="微软雅黑" w:hint="eastAsia"/>
-                <w:szCs w:val="21"/>
-              </w:rPr>
-              <w:t>全组参与</w:t>
-            </w:r>
-          </w:p>
-        </w:tc>
-        <w:tc>
-          <w:tcPr>
-            <w:tcW w:w="2885" w:type="dxa"/>
-          </w:tcPr>
-          <w:p>
-            <w:pPr>
-              <w:spacing w:line="0" w:lineRule="atLeast"/>
-              <w:rPr>
-                <w:rFonts w:ascii="微软雅黑" w:eastAsia="微软雅黑" w:hAnsi="微软雅黑"/>
-                <w:szCs w:val="21"/>
-              </w:rPr>
-            </w:pPr>
-          </w:p>
-        </w:tc>
-      </w:tr>
-      <w:tr>
-        <w:tc>
-          <w:tcPr>
-            <w:tcW w:w="2037" w:type="dxa"/>
-          </w:tcPr>
-          <w:p>
-            <w:pPr>
-              <w:spacing w:line="0" w:lineRule="atLeast"/>
-              <w:rPr>
-                <w:rFonts w:ascii="微软雅黑" w:eastAsia="微软雅黑" w:hAnsi="微软雅黑"/>
-                <w:szCs w:val="21"/>
-              </w:rPr>
-            </w:pPr>
-            <w:r>
-              <w:rPr>
-                <w:rFonts w:ascii="微软雅黑" w:eastAsia="微软雅黑" w:hAnsi="微软雅黑" w:hint="eastAsia"/>
-                <w:szCs w:val="21"/>
-              </w:rPr>
-              <w:t>对外联系，编码</w:t>
-            </w:r>
-          </w:p>
-        </w:tc>
-        <w:tc>
-          <w:tcPr>
-            <w:tcW w:w="1337" w:type="dxa"/>
-          </w:tcPr>
-          <w:p>
-            <w:pPr>
-              <w:spacing w:line="0" w:lineRule="atLeast"/>
-              <w:rPr>
-                <w:rFonts w:ascii="微软雅黑" w:eastAsia="微软雅黑" w:hAnsi="微软雅黑"/>
-                <w:szCs w:val="21"/>
-              </w:rPr>
-            </w:pPr>
-            <w:r>
-              <w:rPr>
-                <w:rFonts w:ascii="微软雅黑" w:eastAsia="微软雅黑" w:hAnsi="微软雅黑" w:hint="eastAsia"/>
-                <w:szCs w:val="21"/>
-              </w:rPr>
-              <w:t>蔡志杰</w:t>
-            </w:r>
-          </w:p>
-        </w:tc>
-        <w:tc>
-          <w:tcPr>
-            <w:tcW w:w="1843" w:type="dxa"/>
-          </w:tcPr>
-          <w:p>
-            <w:pPr>
-              <w:spacing w:line="0" w:lineRule="atLeast"/>
-              <w:rPr>
-                <w:rFonts w:ascii="微软雅黑" w:eastAsia="微软雅黑" w:hAnsi="微软雅黑"/>
-                <w:szCs w:val="21"/>
-              </w:rPr>
-            </w:pPr>
-            <w:r>
-              <w:rPr>
-                <w:rFonts w:ascii="微软雅黑" w:eastAsia="微软雅黑" w:hAnsi="微软雅黑" w:hint="eastAsia"/>
-                <w:szCs w:val="21"/>
-              </w:rPr>
-              <w:t>全组参与</w:t>
-            </w:r>
-          </w:p>
-        </w:tc>
-        <w:tc>
-          <w:tcPr>
-            <w:tcW w:w="2885" w:type="dxa"/>
-          </w:tcPr>
-          <w:p>
-            <w:pPr>
-              <w:spacing w:line="0" w:lineRule="atLeast"/>
-              <w:rPr>
-                <w:rFonts w:ascii="微软雅黑" w:eastAsia="微软雅黑" w:hAnsi="微软雅黑"/>
-                <w:szCs w:val="21"/>
-              </w:rPr>
-            </w:pPr>
-          </w:p>
-        </w:tc>
-      </w:tr>
-    </w:tbl>
     <w:p>
       <w:pPr>
+        <w:ind w:firstLine="420"/>
+        <w:rPr>
+          <w:rFonts w:ascii="微软雅黑" w:eastAsia="微软雅黑" w:hAnsi="微软雅黑"/>
+          <w:b/>
+          <w:sz w:val="24"/>
+          <w:szCs w:val="24"/>
+        </w:rPr>
+      </w:pPr>
+      <w:r>
+        <w:rPr>
+          <w:rFonts w:ascii="微软雅黑" w:eastAsia="微软雅黑" w:hAnsi="微软雅黑"/>
+          <w:b/>
+          <w:noProof/>
+          <w:sz w:val="24"/>
+          <w:szCs w:val="24"/>
+        </w:rPr>
+        <w:drawing>
+          <wp:inline distT="0" distB="0" distL="0" distR="0" wp14:anchorId="0ACD1783" wp14:editId="790BA3A0">
+            <wp:extent cx="5063690" cy="2219325"/>
+            <wp:effectExtent l="0" t="0" r="3810" b="0"/>
+            <wp:docPr id="24" name="图片 24"/>
+            <wp:cNvGraphicFramePr>
+              <a:graphicFrameLocks xmlns:a="http://schemas.openxmlformats.org/drawingml/2006/main" noChangeAspect="1"/>
+            </wp:cNvGraphicFramePr>
+            <a:graphic xmlns:a="http://schemas.openxmlformats.org/drawingml/2006/main">
+              <a:graphicData uri="http://schemas.openxmlformats.org/drawingml/2006/picture">
+                <pic:pic xmlns:pic="http://schemas.openxmlformats.org/drawingml/2006/picture">
+                  <pic:nvPicPr>
+                    <pic:cNvPr id="0" name="Picture 2"/>
+                    <pic:cNvPicPr>
+                      <a:picLocks noChangeAspect="1" noChangeArrowheads="1"/>
+                    </pic:cNvPicPr>
+                  </pic:nvPicPr>
+                  <pic:blipFill>
+                    <a:blip r:embed="rId21" cstate="print">
+                      <a:extLst>
+                        <a:ext uri="{28A0092B-C50C-407E-A947-70E740481C1C}">
+                          <a14:useLocalDpi xmlns:a14="http://schemas.microsoft.com/office/drawing/2010/main" val="0"/>
+                        </a:ext>
+                      </a:extLst>
+                    </a:blip>
+                    <a:srcRect/>
+                    <a:stretch>
+                      <a:fillRect/>
+                    </a:stretch>
+                  </pic:blipFill>
+                  <pic:spPr bwMode="auto">
+                    <a:xfrm>
+                      <a:off x="0" y="0"/>
+                      <a:ext cx="5066086" cy="2220375"/>
+                    </a:xfrm>
+                    <a:prstGeom prst="rect">
+                      <a:avLst/>
+                    </a:prstGeom>
+                    <a:noFill/>
+                  </pic:spPr>
+                </pic:pic>
+              </a:graphicData>
+            </a:graphic>
+          </wp:inline>
+        </w:drawing>
+      </w:r>
+    </w:p>
+    <w:p>
+      <w:pPr>
+        <w:ind w:firstLine="420"/>
         <w:rPr>
           <w:rFonts w:ascii="微软雅黑" w:eastAsia="微软雅黑" w:hAnsi="微软雅黑"/>
           <w:b/>
@@ -5966,7 +6892,7 @@
         </w:rPr>
         <w:t>项目中测试工作进行</w:t>
       </w:r>
-      <w:hyperlink r:id="rId19" w:tgtFrame="_blank" w:history="1">
+      <w:hyperlink r:id="rId22" w:tgtFrame="_blank" w:history="1">
         <w:r>
           <w:rPr>
             <w:rFonts w:ascii="微软雅黑" w:eastAsia="微软雅黑" w:hAnsi="微软雅黑"/>
@@ -6002,7 +6928,7 @@
         </w:rPr>
         <w:t>一、项目测试进度控制。项目的测试进度主要是按照项目</w:t>
       </w:r>
-      <w:hyperlink r:id="rId20" w:tgtFrame="_blank" w:history="1">
+      <w:hyperlink r:id="rId23" w:tgtFrame="_blank" w:history="1">
         <w:r>
           <w:rPr>
             <w:rFonts w:ascii="微软雅黑" w:eastAsia="微软雅黑" w:hAnsi="微软雅黑"/>
@@ -6032,7 +6958,7 @@
         </w:rPr>
         <w:t>组</w:t>
       </w:r>
-      <w:hyperlink r:id="rId21" w:tgtFrame="_blank" w:history="1">
+      <w:hyperlink r:id="rId24" w:tgtFrame="_blank" w:history="1">
         <w:r>
           <w:rPr>
             <w:rFonts w:ascii="微软雅黑" w:eastAsia="微软雅黑" w:hAnsi="微软雅黑"/>
@@ -6184,145 +7110,152 @@
           <w:rFonts w:ascii="微软雅黑" w:eastAsia="微软雅黑" w:hAnsi="微软雅黑"/>
           <w:szCs w:val="24"/>
         </w:rPr>
+        <w:t>三、</w:t>
+      </w:r>
+      <w:r>
+        <w:rPr>
+          <w:rFonts w:ascii="微软雅黑" w:eastAsia="微软雅黑" w:hAnsi="微软雅黑"/>
+          <w:szCs w:val="24"/>
+        </w:rPr>
+        <w:t>使用第三方</w:t>
+      </w:r>
+      <w:r>
+        <w:rPr>
+          <w:rFonts w:ascii="微软雅黑" w:eastAsia="微软雅黑" w:hAnsi="微软雅黑" w:hint="eastAsia"/>
+          <w:szCs w:val="24"/>
+        </w:rPr>
+        <w:t>库</w:t>
+      </w:r>
+      <w:r>
+        <w:rPr>
+          <w:rFonts w:ascii="微软雅黑" w:eastAsia="微软雅黑" w:hAnsi="微软雅黑"/>
+          <w:szCs w:val="24"/>
+        </w:rPr>
+        <w:t>：此系统中使用了</w:t>
+      </w:r>
+      <w:proofErr w:type="spellStart"/>
+      <w:r>
+        <w:rPr>
+          <w:rFonts w:ascii="微软雅黑" w:eastAsia="微软雅黑" w:hAnsi="微软雅黑" w:hint="eastAsia"/>
+          <w:szCs w:val="24"/>
+        </w:rPr>
+        <w:t>pyquery</w:t>
+      </w:r>
+      <w:proofErr w:type="spellEnd"/>
+      <w:r>
+        <w:rPr>
+          <w:rFonts w:ascii="微软雅黑" w:eastAsia="微软雅黑" w:hAnsi="微软雅黑" w:hint="eastAsia"/>
+          <w:szCs w:val="24"/>
+        </w:rPr>
+        <w:t>与</w:t>
+      </w:r>
+      <w:proofErr w:type="spellStart"/>
+      <w:r>
+        <w:rPr>
+          <w:rFonts w:ascii="微软雅黑" w:eastAsia="微软雅黑" w:hAnsi="微软雅黑" w:hint="eastAsia"/>
+          <w:szCs w:val="24"/>
+        </w:rPr>
+        <w:t>highcharts</w:t>
+      </w:r>
+      <w:proofErr w:type="spellEnd"/>
+      <w:r>
+        <w:rPr>
+          <w:rFonts w:ascii="微软雅黑" w:eastAsia="微软雅黑" w:hAnsi="微软雅黑" w:hint="eastAsia"/>
+          <w:szCs w:val="24"/>
+        </w:rPr>
+        <w:t>等</w:t>
+      </w:r>
+      <w:r>
+        <w:rPr>
+          <w:rFonts w:ascii="微软雅黑" w:eastAsia="微软雅黑" w:hAnsi="微软雅黑"/>
+          <w:szCs w:val="24"/>
+        </w:rPr>
+        <w:t>第三方</w:t>
+      </w:r>
+      <w:r>
+        <w:rPr>
+          <w:rFonts w:ascii="微软雅黑" w:eastAsia="微软雅黑" w:hAnsi="微软雅黑" w:hint="eastAsia"/>
+          <w:szCs w:val="24"/>
+        </w:rPr>
+        <w:t>库</w:t>
+      </w:r>
+      <w:r>
+        <w:rPr>
+          <w:rFonts w:ascii="微软雅黑" w:eastAsia="微软雅黑" w:hAnsi="微软雅黑"/>
+          <w:szCs w:val="24"/>
+        </w:rPr>
+        <w:t>。</w:t>
+      </w:r>
+      <w:r>
+        <w:rPr>
+          <w:rFonts w:ascii="微软雅黑" w:eastAsia="微软雅黑" w:hAnsi="微软雅黑" w:hint="eastAsia"/>
+          <w:szCs w:val="24"/>
+        </w:rPr>
+        <w:t>这些第三方提供的库</w:t>
+      </w:r>
+      <w:r>
+        <w:rPr>
+          <w:rFonts w:ascii="微软雅黑" w:eastAsia="微软雅黑" w:hAnsi="微软雅黑"/>
+          <w:szCs w:val="24"/>
+        </w:rPr>
+        <w:t>在很大程度上满足了</w:t>
+      </w:r>
+      <w:r>
+        <w:rPr>
+          <w:rFonts w:ascii="微软雅黑" w:eastAsia="微软雅黑" w:hAnsi="微软雅黑" w:hint="eastAsia"/>
+          <w:szCs w:val="24"/>
+        </w:rPr>
+        <w:t>程序员开发的便利，与</w:t>
+      </w:r>
+      <w:r>
+        <w:rPr>
+          <w:rFonts w:ascii="微软雅黑" w:eastAsia="微软雅黑" w:hAnsi="微软雅黑"/>
+          <w:szCs w:val="24"/>
+        </w:rPr>
+        <w:t>软件界面的需求，从而也给软件的操作带来了方便。</w:t>
+      </w:r>
+      <w:r>
+        <w:rPr>
+          <w:rFonts w:ascii="微软雅黑" w:eastAsia="微软雅黑" w:hAnsi="微软雅黑"/>
+          <w:szCs w:val="24"/>
+        </w:rPr>
+        <w:t>在今后的项目开发过程中，要继续使用第三方</w:t>
+      </w:r>
+      <w:r>
+        <w:rPr>
+          <w:rFonts w:ascii="微软雅黑" w:eastAsia="微软雅黑" w:hAnsi="微软雅黑" w:hint="eastAsia"/>
+          <w:szCs w:val="24"/>
+        </w:rPr>
+        <w:t>的库</w:t>
+      </w:r>
+      <w:r>
+        <w:rPr>
+          <w:rFonts w:ascii="微软雅黑" w:eastAsia="微软雅黑" w:hAnsi="微软雅黑"/>
+          <w:szCs w:val="24"/>
+        </w:rPr>
+        <w:t>。这样</w:t>
+      </w:r>
+      <w:r>
+        <w:rPr>
+          <w:rFonts w:ascii="微软雅黑" w:eastAsia="微软雅黑" w:hAnsi="微软雅黑" w:hint="eastAsia"/>
+          <w:szCs w:val="24"/>
+        </w:rPr>
+        <w:t>一</w:t>
+      </w:r>
+      <w:r>
+        <w:rPr>
+          <w:rFonts w:ascii="微软雅黑" w:eastAsia="微软雅黑" w:hAnsi="微软雅黑"/>
+          <w:szCs w:val="24"/>
+        </w:rPr>
+        <w:t>来，无论是针对软</w:t>
+      </w:r>
+      <w:r>
+        <w:rPr>
+          <w:rFonts w:ascii="微软雅黑" w:eastAsia="微软雅黑" w:hAnsi="微软雅黑"/>
+          <w:szCs w:val="24"/>
+        </w:rPr>
         <w:lastRenderedPageBreak/>
-        <w:t>三、</w:t>
-      </w:r>
-      <w:r>
-        <w:rPr>
-          <w:rFonts w:ascii="微软雅黑" w:eastAsia="微软雅黑" w:hAnsi="微软雅黑"/>
-          <w:szCs w:val="24"/>
-        </w:rPr>
-        <w:t>使用第三方</w:t>
-      </w:r>
-      <w:r>
-        <w:rPr>
-          <w:rFonts w:ascii="微软雅黑" w:eastAsia="微软雅黑" w:hAnsi="微软雅黑" w:hint="eastAsia"/>
-          <w:szCs w:val="24"/>
-        </w:rPr>
-        <w:t>库</w:t>
-      </w:r>
-      <w:r>
-        <w:rPr>
-          <w:rFonts w:ascii="微软雅黑" w:eastAsia="微软雅黑" w:hAnsi="微软雅黑"/>
-          <w:szCs w:val="24"/>
-        </w:rPr>
-        <w:t>：此系统中使用了</w:t>
-      </w:r>
-      <w:proofErr w:type="spellStart"/>
-      <w:r>
-        <w:rPr>
-          <w:rFonts w:ascii="微软雅黑" w:eastAsia="微软雅黑" w:hAnsi="微软雅黑" w:hint="eastAsia"/>
-          <w:szCs w:val="24"/>
-        </w:rPr>
-        <w:t>pyquery</w:t>
-      </w:r>
-      <w:proofErr w:type="spellEnd"/>
-      <w:r>
-        <w:rPr>
-          <w:rFonts w:ascii="微软雅黑" w:eastAsia="微软雅黑" w:hAnsi="微软雅黑" w:hint="eastAsia"/>
-          <w:szCs w:val="24"/>
-        </w:rPr>
-        <w:t>与</w:t>
-      </w:r>
-      <w:proofErr w:type="spellStart"/>
-      <w:r>
-        <w:rPr>
-          <w:rFonts w:ascii="微软雅黑" w:eastAsia="微软雅黑" w:hAnsi="微软雅黑" w:hint="eastAsia"/>
-          <w:szCs w:val="24"/>
-        </w:rPr>
-        <w:t>highcharts</w:t>
-      </w:r>
-      <w:proofErr w:type="spellEnd"/>
-      <w:r>
-        <w:rPr>
-          <w:rFonts w:ascii="微软雅黑" w:eastAsia="微软雅黑" w:hAnsi="微软雅黑" w:hint="eastAsia"/>
-          <w:szCs w:val="24"/>
-        </w:rPr>
-        <w:t>等</w:t>
-      </w:r>
-      <w:r>
-        <w:rPr>
-          <w:rFonts w:ascii="微软雅黑" w:eastAsia="微软雅黑" w:hAnsi="微软雅黑"/>
-          <w:szCs w:val="24"/>
-        </w:rPr>
-        <w:t>第三方</w:t>
-      </w:r>
-      <w:r>
-        <w:rPr>
-          <w:rFonts w:ascii="微软雅黑" w:eastAsia="微软雅黑" w:hAnsi="微软雅黑" w:hint="eastAsia"/>
-          <w:szCs w:val="24"/>
-        </w:rPr>
-        <w:t>库</w:t>
-      </w:r>
-      <w:r>
-        <w:rPr>
-          <w:rFonts w:ascii="微软雅黑" w:eastAsia="微软雅黑" w:hAnsi="微软雅黑"/>
-          <w:szCs w:val="24"/>
-        </w:rPr>
-        <w:t>。</w:t>
-      </w:r>
-      <w:r>
-        <w:rPr>
-          <w:rFonts w:ascii="微软雅黑" w:eastAsia="微软雅黑" w:hAnsi="微软雅黑" w:hint="eastAsia"/>
-          <w:szCs w:val="24"/>
-        </w:rPr>
-        <w:t>这些第三方提供的库</w:t>
-      </w:r>
-      <w:r>
-        <w:rPr>
-          <w:rFonts w:ascii="微软雅黑" w:eastAsia="微软雅黑" w:hAnsi="微软雅黑"/>
-          <w:szCs w:val="24"/>
-        </w:rPr>
-        <w:t>在很大程度上满足了</w:t>
-      </w:r>
-      <w:r>
-        <w:rPr>
-          <w:rFonts w:ascii="微软雅黑" w:eastAsia="微软雅黑" w:hAnsi="微软雅黑" w:hint="eastAsia"/>
-          <w:szCs w:val="24"/>
-        </w:rPr>
-        <w:t>程序员开发的便利，与</w:t>
-      </w:r>
-      <w:r>
-        <w:rPr>
-          <w:rFonts w:ascii="微软雅黑" w:eastAsia="微软雅黑" w:hAnsi="微软雅黑"/>
-          <w:szCs w:val="24"/>
-        </w:rPr>
-        <w:t>软件界面的需求，从而也给软件的操作带来了方便。</w:t>
-      </w:r>
-      <w:r>
-        <w:rPr>
-          <w:rFonts w:ascii="微软雅黑" w:eastAsia="微软雅黑" w:hAnsi="微软雅黑"/>
-          <w:szCs w:val="24"/>
-        </w:rPr>
-        <w:t>在今后的项目开发过程中，要继续使用第三方</w:t>
-      </w:r>
-      <w:r>
-        <w:rPr>
-          <w:rFonts w:ascii="微软雅黑" w:eastAsia="微软雅黑" w:hAnsi="微软雅黑" w:hint="eastAsia"/>
-          <w:szCs w:val="24"/>
-        </w:rPr>
-        <w:t>的库</w:t>
-      </w:r>
-      <w:r>
-        <w:rPr>
-          <w:rFonts w:ascii="微软雅黑" w:eastAsia="微软雅黑" w:hAnsi="微软雅黑"/>
-          <w:szCs w:val="24"/>
-        </w:rPr>
-        <w:t>。这样</w:t>
-      </w:r>
-      <w:r>
-        <w:rPr>
-          <w:rFonts w:ascii="微软雅黑" w:eastAsia="微软雅黑" w:hAnsi="微软雅黑" w:hint="eastAsia"/>
-          <w:szCs w:val="24"/>
-        </w:rPr>
-        <w:t>一</w:t>
-      </w:r>
-      <w:r>
-        <w:rPr>
-          <w:rFonts w:ascii="微软雅黑" w:eastAsia="微软雅黑" w:hAnsi="微软雅黑"/>
-          <w:szCs w:val="24"/>
-        </w:rPr>
-        <w:t>来，无论是针对软件界面的美观性、友好性来说、易操作性而言，还是针对系统开发效率而言，这都是很好途径。但需要意的是：在是使用</w:t>
+        <w:t>件界面的美观性、友好性来说、易操作性而言，还是针对系统开发效率而言，这都是很好途径。但需要意的是：在是使用</w:t>
       </w:r>
       <w:proofErr w:type="gramStart"/>
       <w:r>
@@ -6673,8 +7606,8 @@
       </w:pPr>
     </w:p>
     <w:sectPr>
-      <w:headerReference w:type="default" r:id="rId22"/>
-      <w:footerReference w:type="default" r:id="rId23"/>
+      <w:headerReference w:type="default" r:id="rId25"/>
+      <w:footerReference w:type="default" r:id="rId26"/>
       <w:pgSz w:w="11906" w:h="16838"/>
       <w:pgMar w:top="1440" w:right="1800" w:bottom="1440" w:left="1800" w:header="851" w:footer="992" w:gutter="0"/>
       <w:cols w:space="425"/>
@@ -6778,7 +7711,7 @@
               <w:noProof/>
               <w:lang w:val="zh-CN"/>
             </w:rPr>
-            <w:t>7</w:t>
+            <w:t>5</w:t>
           </w:r>
           <w:r>
             <w:rPr>
@@ -7152,6 +8085,232 @@
     </w:lvl>
   </w:abstractNum>
   <w:abstractNum w:abstractNumId="2">
+    <w:nsid w:val="1D7A79ED"/>
+    <w:multiLevelType w:val="hybridMultilevel"/>
+    <w:tmpl w:val="A0D450A4"/>
+    <w:lvl w:ilvl="0" w:tplc="04090009">
+      <w:start w:val="1"/>
+      <w:numFmt w:val="bullet"/>
+      <w:lvlText w:val=""/>
+      <w:lvlJc w:val="left"/>
+      <w:pPr>
+        <w:ind w:left="1260" w:hanging="420"/>
+      </w:pPr>
+      <w:rPr>
+        <w:rFonts w:ascii="Wingdings" w:hAnsi="Wingdings" w:hint="default"/>
+      </w:rPr>
+    </w:lvl>
+    <w:lvl w:ilvl="1" w:tplc="04090003" w:tentative="1">
+      <w:start w:val="1"/>
+      <w:numFmt w:val="bullet"/>
+      <w:lvlText w:val=""/>
+      <w:lvlJc w:val="left"/>
+      <w:pPr>
+        <w:ind w:left="1680" w:hanging="420"/>
+      </w:pPr>
+      <w:rPr>
+        <w:rFonts w:ascii="Wingdings" w:hAnsi="Wingdings" w:hint="default"/>
+      </w:rPr>
+    </w:lvl>
+    <w:lvl w:ilvl="2" w:tplc="04090005" w:tentative="1">
+      <w:start w:val="1"/>
+      <w:numFmt w:val="bullet"/>
+      <w:lvlText w:val=""/>
+      <w:lvlJc w:val="left"/>
+      <w:pPr>
+        <w:ind w:left="2100" w:hanging="420"/>
+      </w:pPr>
+      <w:rPr>
+        <w:rFonts w:ascii="Wingdings" w:hAnsi="Wingdings" w:hint="default"/>
+      </w:rPr>
+    </w:lvl>
+    <w:lvl w:ilvl="3" w:tplc="04090001" w:tentative="1">
+      <w:start w:val="1"/>
+      <w:numFmt w:val="bullet"/>
+      <w:lvlText w:val=""/>
+      <w:lvlJc w:val="left"/>
+      <w:pPr>
+        <w:ind w:left="2520" w:hanging="420"/>
+      </w:pPr>
+      <w:rPr>
+        <w:rFonts w:ascii="Wingdings" w:hAnsi="Wingdings" w:hint="default"/>
+      </w:rPr>
+    </w:lvl>
+    <w:lvl w:ilvl="4" w:tplc="04090003" w:tentative="1">
+      <w:start w:val="1"/>
+      <w:numFmt w:val="bullet"/>
+      <w:lvlText w:val=""/>
+      <w:lvlJc w:val="left"/>
+      <w:pPr>
+        <w:ind w:left="2940" w:hanging="420"/>
+      </w:pPr>
+      <w:rPr>
+        <w:rFonts w:ascii="Wingdings" w:hAnsi="Wingdings" w:hint="default"/>
+      </w:rPr>
+    </w:lvl>
+    <w:lvl w:ilvl="5" w:tplc="04090005" w:tentative="1">
+      <w:start w:val="1"/>
+      <w:numFmt w:val="bullet"/>
+      <w:lvlText w:val=""/>
+      <w:lvlJc w:val="left"/>
+      <w:pPr>
+        <w:ind w:left="3360" w:hanging="420"/>
+      </w:pPr>
+      <w:rPr>
+        <w:rFonts w:ascii="Wingdings" w:hAnsi="Wingdings" w:hint="default"/>
+      </w:rPr>
+    </w:lvl>
+    <w:lvl w:ilvl="6" w:tplc="04090001" w:tentative="1">
+      <w:start w:val="1"/>
+      <w:numFmt w:val="bullet"/>
+      <w:lvlText w:val=""/>
+      <w:lvlJc w:val="left"/>
+      <w:pPr>
+        <w:ind w:left="3780" w:hanging="420"/>
+      </w:pPr>
+      <w:rPr>
+        <w:rFonts w:ascii="Wingdings" w:hAnsi="Wingdings" w:hint="default"/>
+      </w:rPr>
+    </w:lvl>
+    <w:lvl w:ilvl="7" w:tplc="04090003" w:tentative="1">
+      <w:start w:val="1"/>
+      <w:numFmt w:val="bullet"/>
+      <w:lvlText w:val=""/>
+      <w:lvlJc w:val="left"/>
+      <w:pPr>
+        <w:ind w:left="4200" w:hanging="420"/>
+      </w:pPr>
+      <w:rPr>
+        <w:rFonts w:ascii="Wingdings" w:hAnsi="Wingdings" w:hint="default"/>
+      </w:rPr>
+    </w:lvl>
+    <w:lvl w:ilvl="8" w:tplc="04090005" w:tentative="1">
+      <w:start w:val="1"/>
+      <w:numFmt w:val="bullet"/>
+      <w:lvlText w:val=""/>
+      <w:lvlJc w:val="left"/>
+      <w:pPr>
+        <w:ind w:left="4620" w:hanging="420"/>
+      </w:pPr>
+      <w:rPr>
+        <w:rFonts w:ascii="Wingdings" w:hAnsi="Wingdings" w:hint="default"/>
+      </w:rPr>
+    </w:lvl>
+  </w:abstractNum>
+  <w:abstractNum w:abstractNumId="3">
+    <w:nsid w:val="20A217F8"/>
+    <w:multiLevelType w:val="hybridMultilevel"/>
+    <w:tmpl w:val="2C18F50A"/>
+    <w:lvl w:ilvl="0" w:tplc="04090009">
+      <w:start w:val="1"/>
+      <w:numFmt w:val="bullet"/>
+      <w:lvlText w:val=""/>
+      <w:lvlJc w:val="left"/>
+      <w:pPr>
+        <w:ind w:left="1260" w:hanging="420"/>
+      </w:pPr>
+      <w:rPr>
+        <w:rFonts w:ascii="Wingdings" w:hAnsi="Wingdings" w:hint="default"/>
+      </w:rPr>
+    </w:lvl>
+    <w:lvl w:ilvl="1" w:tplc="04090003" w:tentative="1">
+      <w:start w:val="1"/>
+      <w:numFmt w:val="bullet"/>
+      <w:lvlText w:val=""/>
+      <w:lvlJc w:val="left"/>
+      <w:pPr>
+        <w:ind w:left="1680" w:hanging="420"/>
+      </w:pPr>
+      <w:rPr>
+        <w:rFonts w:ascii="Wingdings" w:hAnsi="Wingdings" w:hint="default"/>
+      </w:rPr>
+    </w:lvl>
+    <w:lvl w:ilvl="2" w:tplc="04090005" w:tentative="1">
+      <w:start w:val="1"/>
+      <w:numFmt w:val="bullet"/>
+      <w:lvlText w:val=""/>
+      <w:lvlJc w:val="left"/>
+      <w:pPr>
+        <w:ind w:left="2100" w:hanging="420"/>
+      </w:pPr>
+      <w:rPr>
+        <w:rFonts w:ascii="Wingdings" w:hAnsi="Wingdings" w:hint="default"/>
+      </w:rPr>
+    </w:lvl>
+    <w:lvl w:ilvl="3" w:tplc="04090001" w:tentative="1">
+      <w:start w:val="1"/>
+      <w:numFmt w:val="bullet"/>
+      <w:lvlText w:val=""/>
+      <w:lvlJc w:val="left"/>
+      <w:pPr>
+        <w:ind w:left="2520" w:hanging="420"/>
+      </w:pPr>
+      <w:rPr>
+        <w:rFonts w:ascii="Wingdings" w:hAnsi="Wingdings" w:hint="default"/>
+      </w:rPr>
+    </w:lvl>
+    <w:lvl w:ilvl="4" w:tplc="04090003" w:tentative="1">
+      <w:start w:val="1"/>
+      <w:numFmt w:val="bullet"/>
+      <w:lvlText w:val=""/>
+      <w:lvlJc w:val="left"/>
+      <w:pPr>
+        <w:ind w:left="2940" w:hanging="420"/>
+      </w:pPr>
+      <w:rPr>
+        <w:rFonts w:ascii="Wingdings" w:hAnsi="Wingdings" w:hint="default"/>
+      </w:rPr>
+    </w:lvl>
+    <w:lvl w:ilvl="5" w:tplc="04090005" w:tentative="1">
+      <w:start w:val="1"/>
+      <w:numFmt w:val="bullet"/>
+      <w:lvlText w:val=""/>
+      <w:lvlJc w:val="left"/>
+      <w:pPr>
+        <w:ind w:left="3360" w:hanging="420"/>
+      </w:pPr>
+      <w:rPr>
+        <w:rFonts w:ascii="Wingdings" w:hAnsi="Wingdings" w:hint="default"/>
+      </w:rPr>
+    </w:lvl>
+    <w:lvl w:ilvl="6" w:tplc="04090001" w:tentative="1">
+      <w:start w:val="1"/>
+      <w:numFmt w:val="bullet"/>
+      <w:lvlText w:val=""/>
+      <w:lvlJc w:val="left"/>
+      <w:pPr>
+        <w:ind w:left="3780" w:hanging="420"/>
+      </w:pPr>
+      <w:rPr>
+        <w:rFonts w:ascii="Wingdings" w:hAnsi="Wingdings" w:hint="default"/>
+      </w:rPr>
+    </w:lvl>
+    <w:lvl w:ilvl="7" w:tplc="04090003" w:tentative="1">
+      <w:start w:val="1"/>
+      <w:numFmt w:val="bullet"/>
+      <w:lvlText w:val=""/>
+      <w:lvlJc w:val="left"/>
+      <w:pPr>
+        <w:ind w:left="4200" w:hanging="420"/>
+      </w:pPr>
+      <w:rPr>
+        <w:rFonts w:ascii="Wingdings" w:hAnsi="Wingdings" w:hint="default"/>
+      </w:rPr>
+    </w:lvl>
+    <w:lvl w:ilvl="8" w:tplc="04090005" w:tentative="1">
+      <w:start w:val="1"/>
+      <w:numFmt w:val="bullet"/>
+      <w:lvlText w:val=""/>
+      <w:lvlJc w:val="left"/>
+      <w:pPr>
+        <w:ind w:left="4620" w:hanging="420"/>
+      </w:pPr>
+      <w:rPr>
+        <w:rFonts w:ascii="Wingdings" w:hAnsi="Wingdings" w:hint="default"/>
+      </w:rPr>
+    </w:lvl>
+  </w:abstractNum>
+  <w:abstractNum w:abstractNumId="4">
     <w:nsid w:val="234A78D6"/>
     <w:multiLevelType w:val="multilevel"/>
     <w:tmpl w:val="C896A5C0"/>
@@ -7268,7 +8427,7 @@
       </w:rPr>
     </w:lvl>
   </w:abstractNum>
-  <w:abstractNum w:abstractNumId="3">
+  <w:abstractNum w:abstractNumId="5">
     <w:nsid w:val="2B924915"/>
     <w:multiLevelType w:val="hybridMultilevel"/>
     <w:tmpl w:val="D542EAD0"/>
@@ -7354,7 +8513,7 @@
       </w:pPr>
     </w:lvl>
   </w:abstractNum>
-  <w:abstractNum w:abstractNumId="4">
+  <w:abstractNum w:abstractNumId="6">
     <w:nsid w:val="34DE67E6"/>
     <w:multiLevelType w:val="multilevel"/>
     <w:tmpl w:val="5CFE12FE"/>
@@ -7471,7 +8630,7 @@
       </w:rPr>
     </w:lvl>
   </w:abstractNum>
-  <w:abstractNum w:abstractNumId="5">
+  <w:abstractNum w:abstractNumId="7">
     <w:nsid w:val="37A149D0"/>
     <w:multiLevelType w:val="multilevel"/>
     <w:tmpl w:val="52E80D2C"/>
@@ -7588,7 +8747,7 @@
       </w:rPr>
     </w:lvl>
   </w:abstractNum>
-  <w:abstractNum w:abstractNumId="6">
+  <w:abstractNum w:abstractNumId="8">
     <w:nsid w:val="3AD07ADF"/>
     <w:multiLevelType w:val="multilevel"/>
     <w:tmpl w:val="0409001D"/>
@@ -7674,7 +8833,120 @@
       </w:pPr>
     </w:lvl>
   </w:abstractNum>
-  <w:abstractNum w:abstractNumId="7">
+  <w:abstractNum w:abstractNumId="9">
+    <w:nsid w:val="3C1403C4"/>
+    <w:multiLevelType w:val="hybridMultilevel"/>
+    <w:tmpl w:val="416053E0"/>
+    <w:lvl w:ilvl="0" w:tplc="04090009">
+      <w:start w:val="1"/>
+      <w:numFmt w:val="bullet"/>
+      <w:lvlText w:val=""/>
+      <w:lvlJc w:val="left"/>
+      <w:pPr>
+        <w:ind w:left="1260" w:hanging="420"/>
+      </w:pPr>
+      <w:rPr>
+        <w:rFonts w:ascii="Wingdings" w:hAnsi="Wingdings" w:hint="default"/>
+      </w:rPr>
+    </w:lvl>
+    <w:lvl w:ilvl="1" w:tplc="04090003" w:tentative="1">
+      <w:start w:val="1"/>
+      <w:numFmt w:val="bullet"/>
+      <w:lvlText w:val=""/>
+      <w:lvlJc w:val="left"/>
+      <w:pPr>
+        <w:ind w:left="1680" w:hanging="420"/>
+      </w:pPr>
+      <w:rPr>
+        <w:rFonts w:ascii="Wingdings" w:hAnsi="Wingdings" w:hint="default"/>
+      </w:rPr>
+    </w:lvl>
+    <w:lvl w:ilvl="2" w:tplc="04090005" w:tentative="1">
+      <w:start w:val="1"/>
+      <w:numFmt w:val="bullet"/>
+      <w:lvlText w:val=""/>
+      <w:lvlJc w:val="left"/>
+      <w:pPr>
+        <w:ind w:left="2100" w:hanging="420"/>
+      </w:pPr>
+      <w:rPr>
+        <w:rFonts w:ascii="Wingdings" w:hAnsi="Wingdings" w:hint="default"/>
+      </w:rPr>
+    </w:lvl>
+    <w:lvl w:ilvl="3" w:tplc="04090001" w:tentative="1">
+      <w:start w:val="1"/>
+      <w:numFmt w:val="bullet"/>
+      <w:lvlText w:val=""/>
+      <w:lvlJc w:val="left"/>
+      <w:pPr>
+        <w:ind w:left="2520" w:hanging="420"/>
+      </w:pPr>
+      <w:rPr>
+        <w:rFonts w:ascii="Wingdings" w:hAnsi="Wingdings" w:hint="default"/>
+      </w:rPr>
+    </w:lvl>
+    <w:lvl w:ilvl="4" w:tplc="04090003" w:tentative="1">
+      <w:start w:val="1"/>
+      <w:numFmt w:val="bullet"/>
+      <w:lvlText w:val=""/>
+      <w:lvlJc w:val="left"/>
+      <w:pPr>
+        <w:ind w:left="2940" w:hanging="420"/>
+      </w:pPr>
+      <w:rPr>
+        <w:rFonts w:ascii="Wingdings" w:hAnsi="Wingdings" w:hint="default"/>
+      </w:rPr>
+    </w:lvl>
+    <w:lvl w:ilvl="5" w:tplc="04090005" w:tentative="1">
+      <w:start w:val="1"/>
+      <w:numFmt w:val="bullet"/>
+      <w:lvlText w:val=""/>
+      <w:lvlJc w:val="left"/>
+      <w:pPr>
+        <w:ind w:left="3360" w:hanging="420"/>
+      </w:pPr>
+      <w:rPr>
+        <w:rFonts w:ascii="Wingdings" w:hAnsi="Wingdings" w:hint="default"/>
+      </w:rPr>
+    </w:lvl>
+    <w:lvl w:ilvl="6" w:tplc="04090001" w:tentative="1">
+      <w:start w:val="1"/>
+      <w:numFmt w:val="bullet"/>
+      <w:lvlText w:val=""/>
+      <w:lvlJc w:val="left"/>
+      <w:pPr>
+        <w:ind w:left="3780" w:hanging="420"/>
+      </w:pPr>
+      <w:rPr>
+        <w:rFonts w:ascii="Wingdings" w:hAnsi="Wingdings" w:hint="default"/>
+      </w:rPr>
+    </w:lvl>
+    <w:lvl w:ilvl="7" w:tplc="04090003" w:tentative="1">
+      <w:start w:val="1"/>
+      <w:numFmt w:val="bullet"/>
+      <w:lvlText w:val=""/>
+      <w:lvlJc w:val="left"/>
+      <w:pPr>
+        <w:ind w:left="4200" w:hanging="420"/>
+      </w:pPr>
+      <w:rPr>
+        <w:rFonts w:ascii="Wingdings" w:hAnsi="Wingdings" w:hint="default"/>
+      </w:rPr>
+    </w:lvl>
+    <w:lvl w:ilvl="8" w:tplc="04090005" w:tentative="1">
+      <w:start w:val="1"/>
+      <w:numFmt w:val="bullet"/>
+      <w:lvlText w:val=""/>
+      <w:lvlJc w:val="left"/>
+      <w:pPr>
+        <w:ind w:left="4620" w:hanging="420"/>
+      </w:pPr>
+      <w:rPr>
+        <w:rFonts w:ascii="Wingdings" w:hAnsi="Wingdings" w:hint="default"/>
+      </w:rPr>
+    </w:lvl>
+  </w:abstractNum>
+  <w:abstractNum w:abstractNumId="10">
     <w:nsid w:val="40220AAD"/>
     <w:multiLevelType w:val="hybridMultilevel"/>
     <w:tmpl w:val="19D44860"/>
@@ -7763,7 +9035,7 @@
       </w:pPr>
     </w:lvl>
   </w:abstractNum>
-  <w:abstractNum w:abstractNumId="8">
+  <w:abstractNum w:abstractNumId="11">
     <w:nsid w:val="427A0F02"/>
     <w:multiLevelType w:val="hybridMultilevel"/>
     <w:tmpl w:val="FAF641D6"/>
@@ -7849,7 +9121,7 @@
       </w:pPr>
     </w:lvl>
   </w:abstractNum>
-  <w:abstractNum w:abstractNumId="9">
+  <w:abstractNum w:abstractNumId="12">
     <w:nsid w:val="43210307"/>
     <w:multiLevelType w:val="multilevel"/>
     <w:tmpl w:val="BB986574"/>
@@ -7966,7 +9238,7 @@
       </w:rPr>
     </w:lvl>
   </w:abstractNum>
-  <w:abstractNum w:abstractNumId="10">
+  <w:abstractNum w:abstractNumId="13">
     <w:nsid w:val="44251226"/>
     <w:multiLevelType w:val="multilevel"/>
     <w:tmpl w:val="0409001D"/>
@@ -8052,7 +9324,7 @@
       </w:pPr>
     </w:lvl>
   </w:abstractNum>
-  <w:abstractNum w:abstractNumId="11">
+  <w:abstractNum w:abstractNumId="14">
     <w:nsid w:val="477F0A22"/>
     <w:multiLevelType w:val="multilevel"/>
     <w:tmpl w:val="52E80D2C"/>
@@ -8169,7 +9441,7 @@
       </w:rPr>
     </w:lvl>
   </w:abstractNum>
-  <w:abstractNum w:abstractNumId="12">
+  <w:abstractNum w:abstractNumId="15">
     <w:nsid w:val="597B79ED"/>
     <w:multiLevelType w:val="multilevel"/>
     <w:tmpl w:val="2430B2BE"/>
@@ -8286,7 +9558,7 @@
       </w:rPr>
     </w:lvl>
   </w:abstractNum>
-  <w:abstractNum w:abstractNumId="13">
+  <w:abstractNum w:abstractNumId="16">
     <w:nsid w:val="63BD2321"/>
     <w:multiLevelType w:val="hybridMultilevel"/>
     <w:tmpl w:val="B3C2B228"/>
@@ -8377,7 +9649,7 @@
       </w:pPr>
     </w:lvl>
   </w:abstractNum>
-  <w:abstractNum w:abstractNumId="14">
+  <w:abstractNum w:abstractNumId="17">
     <w:nsid w:val="64206457"/>
     <w:multiLevelType w:val="hybridMultilevel"/>
     <w:tmpl w:val="5B228EA6"/>
@@ -8490,7 +9762,7 @@
       </w:rPr>
     </w:lvl>
   </w:abstractNum>
-  <w:abstractNum w:abstractNumId="15">
+  <w:abstractNum w:abstractNumId="18">
     <w:nsid w:val="651B0897"/>
     <w:multiLevelType w:val="multilevel"/>
     <w:tmpl w:val="5CFE12FE"/>
@@ -8607,7 +9879,7 @@
       </w:rPr>
     </w:lvl>
   </w:abstractNum>
-  <w:abstractNum w:abstractNumId="16">
+  <w:abstractNum w:abstractNumId="19">
     <w:nsid w:val="73333EA0"/>
     <w:multiLevelType w:val="multilevel"/>
     <w:tmpl w:val="B8A4DF6C"/>
@@ -8724,7 +9996,7 @@
       </w:rPr>
     </w:lvl>
   </w:abstractNum>
-  <w:abstractNum w:abstractNumId="17">
+  <w:abstractNum w:abstractNumId="20">
     <w:nsid w:val="79946A5B"/>
     <w:multiLevelType w:val="multilevel"/>
     <w:tmpl w:val="5CFE12FE"/>
@@ -8841,7 +10113,7 @@
       </w:rPr>
     </w:lvl>
   </w:abstractNum>
-  <w:abstractNum w:abstractNumId="18">
+  <w:abstractNum w:abstractNumId="21">
     <w:nsid w:val="7C3A15BC"/>
     <w:multiLevelType w:val="hybridMultilevel"/>
     <w:tmpl w:val="F09A01EE"/>
@@ -8928,61 +10200,70 @@
     </w:lvl>
   </w:abstractNum>
   <w:num w:numId="1">
-    <w:abstractNumId w:val="11"/>
+    <w:abstractNumId w:val="14"/>
   </w:num>
   <w:num w:numId="2">
-    <w:abstractNumId w:val="5"/>
+    <w:abstractNumId w:val="7"/>
   </w:num>
   <w:num w:numId="3">
-    <w:abstractNumId w:val="6"/>
+    <w:abstractNumId w:val="8"/>
   </w:num>
   <w:num w:numId="4">
     <w:abstractNumId w:val="0"/>
   </w:num>
   <w:num w:numId="5">
-    <w:abstractNumId w:val="16"/>
+    <w:abstractNumId w:val="19"/>
   </w:num>
   <w:num w:numId="6">
-    <w:abstractNumId w:val="9"/>
+    <w:abstractNumId w:val="12"/>
   </w:num>
   <w:num w:numId="7">
-    <w:abstractNumId w:val="2"/>
+    <w:abstractNumId w:val="4"/>
   </w:num>
   <w:num w:numId="8">
-    <w:abstractNumId w:val="12"/>
+    <w:abstractNumId w:val="15"/>
   </w:num>
   <w:num w:numId="9">
-    <w:abstractNumId w:val="17"/>
+    <w:abstractNumId w:val="20"/>
   </w:num>
   <w:num w:numId="10">
-    <w:abstractNumId w:val="10"/>
+    <w:abstractNumId w:val="13"/>
   </w:num>
   <w:num w:numId="11">
-    <w:abstractNumId w:val="15"/>
+    <w:abstractNumId w:val="18"/>
   </w:num>
   <w:num w:numId="12">
     <w:abstractNumId w:val="1"/>
   </w:num>
   <w:num w:numId="13">
-    <w:abstractNumId w:val="4"/>
+    <w:abstractNumId w:val="6"/>
   </w:num>
   <w:num w:numId="14">
-    <w:abstractNumId w:val="7"/>
+    <w:abstractNumId w:val="10"/>
   </w:num>
   <w:num w:numId="15">
-    <w:abstractNumId w:val="18"/>
+    <w:abstractNumId w:val="21"/>
   </w:num>
   <w:num w:numId="16">
-    <w:abstractNumId w:val="8"/>
+    <w:abstractNumId w:val="11"/>
   </w:num>
   <w:num w:numId="17">
+    <w:abstractNumId w:val="5"/>
+  </w:num>
+  <w:num w:numId="18">
+    <w:abstractNumId w:val="16"/>
+  </w:num>
+  <w:num w:numId="19">
+    <w:abstractNumId w:val="17"/>
+  </w:num>
+  <w:num w:numId="20">
+    <w:abstractNumId w:val="2"/>
+  </w:num>
+  <w:num w:numId="21">
     <w:abstractNumId w:val="3"/>
   </w:num>
-  <w:num w:numId="18">
-    <w:abstractNumId w:val="13"/>
-  </w:num>
-  <w:num w:numId="19">
-    <w:abstractNumId w:val="14"/>
+  <w:num w:numId="22">
+    <w:abstractNumId w:val="9"/>
   </w:num>
 </w:numbering>
 </file>
@@ -9197,6 +10478,7 @@
   <w:style w:type="character" w:default="1" w:styleId="a0">
     <w:name w:val="Default Paragraph Font"/>
     <w:uiPriority w:val="1"/>
+    <w:semiHidden/>
     <w:unhideWhenUsed/>
   </w:style>
   <w:style w:type="table" w:default="1" w:styleId="a1">
@@ -9717,6 +10999,7 @@
   <w:style w:type="character" w:default="1" w:styleId="a0">
     <w:name w:val="Default Paragraph Font"/>
     <w:uiPriority w:val="1"/>
+    <w:semiHidden/>
     <w:unhideWhenUsed/>
   </w:style>
   <w:style w:type="table" w:default="1" w:styleId="a1">
@@ -10317,7 +11600,7 @@
 </file>
 
 <file path=customXml/itemProps1.xml><?xml version="1.0" encoding="utf-8"?>
-<ds:datastoreItem xmlns:ds="http://schemas.openxmlformats.org/officeDocument/2006/customXml" ds:itemID="{5C324ED3-FC2F-439B-9045-88649439FBBE}">
+<ds:datastoreItem xmlns:ds="http://schemas.openxmlformats.org/officeDocument/2006/customXml" ds:itemID="{CA0438C7-47FB-4419-B9DB-48AF06B465CD}">
   <ds:schemaRefs>
     <ds:schemaRef ds:uri="http://schemas.openxmlformats.org/officeDocument/2006/bibliography"/>
   </ds:schemaRefs>
